--- a/docx/monitoring.docx
+++ b/docx/monitoring.docx
@@ -8,20 +8,32 @@
           <w:lang w:val="en-US"/>
         </w:rPr>
       </w:pPr>
-      <w:bookmarkStart w:id="0" w:name="_GoBack"/>
-      <w:bookmarkEnd w:id="0"/>
-    </w:p>
-    <w:p>
-      <w:pPr>
-        <w:rPr>
-          <w:lang w:val="en-US"/>
-        </w:rPr>
-      </w:pPr>
-      <w:r>
-        <w:rPr>
-          <w:lang w:val="en-US"/>
-        </w:rPr>
-        <w:t xml:space="preserve">\chapter{Monitoring </w:t>
+    </w:p>
+    <w:p>
+      <w:pPr>
+        <w:rPr>
+          <w:lang w:val="en-US"/>
+        </w:rPr>
+      </w:pPr>
+      <w:r>
+        <w:rPr>
+          <w:lang w:val="en-US"/>
+        </w:rPr>
+        <w:t>\</w:t>
+      </w:r>
+      <w:proofErr w:type="gramStart"/>
+      <w:r>
+        <w:rPr>
+          <w:lang w:val="en-US"/>
+        </w:rPr>
+        <w:t>chapter</w:t>
+      </w:r>
+      <w:proofErr w:type="gramEnd"/>
+      <w:r>
+        <w:rPr>
+          <w:lang w:val="en-US"/>
+        </w:rPr>
+        <w:t xml:space="preserve">{Monitoring </w:t>
       </w:r>
       <w:r>
         <w:rPr>
@@ -219,12 +231,14 @@
         </w:rPr>
         <w:t xml:space="preserve"> If there are small time series with a high frequency it is better to use multiline area and stacked area on longer time series but with a bigger metric set </w:t>
       </w:r>
+      <w:proofErr w:type="gramStart"/>
       <w:r>
         <w:rPr>
           <w:lang w:val="en-US"/>
         </w:rPr>
         <w:t>respectively</w:t>
       </w:r>
+      <w:proofErr w:type="gramEnd"/>
       <w:r>
         <w:rPr>
           <w:lang w:val="en-US"/>
@@ -439,7 +453,21 @@
         <w:rPr>
           <w:lang w:val="en-US"/>
         </w:rPr>
-        <w:t>\chapter{</w:t>
+        <w:t>\</w:t>
+      </w:r>
+      <w:proofErr w:type="gramStart"/>
+      <w:r>
+        <w:rPr>
+          <w:lang w:val="en-US"/>
+        </w:rPr>
+        <w:t>chapter</w:t>
+      </w:r>
+      <w:proofErr w:type="gramEnd"/>
+      <w:r>
+        <w:rPr>
+          <w:lang w:val="en-US"/>
+        </w:rPr>
+        <w:t>{</w:t>
       </w:r>
       <w:r>
         <w:rPr>
@@ -629,20 +657,62 @@
         <w:rPr>
           <w:lang w:val="en-US"/>
         </w:rPr>
-        <w:t xml:space="preserve"> to go for Prometheus Monitoring Toolkit. [1] This tool support all requested requirements. One of most interesting feature is that Prometheus can be used on any UNIX environment. Since in Openstack multiple instance with a different operational system can be created, Prometheus will match exact our needs. </w:t>
-      </w:r>
-    </w:p>
-    <w:p>
-      <w:pPr>
-        <w:rPr>
-          <w:lang w:val="en-US"/>
-        </w:rPr>
-      </w:pPr>
-      <w:r>
-        <w:rPr>
-          <w:lang w:val="en-US"/>
-        </w:rPr>
-        <w:t xml:space="preserve">Originally Prometheus was created by SoundCloud team in 2012. [2] The core of monitoring application is </w:t>
+        <w:t xml:space="preserve"> to go for Prometheus Monitoring Toolkit. [1] This tool support all requested requirements. One of most interesting feature is that Prometheus can be used on any UNIX environment. Since in </w:t>
+      </w:r>
+      <w:proofErr w:type="spellStart"/>
+      <w:r>
+        <w:rPr>
+          <w:lang w:val="en-US"/>
+        </w:rPr>
+        <w:t>Openstack</w:t>
+      </w:r>
+      <w:proofErr w:type="spellEnd"/>
+      <w:r>
+        <w:rPr>
+          <w:lang w:val="en-US"/>
+        </w:rPr>
+        <w:t xml:space="preserve"> multiple instance with a different operational system can be created, Prometheus will match exact our needs. </w:t>
+      </w:r>
+    </w:p>
+    <w:p>
+      <w:pPr>
+        <w:rPr>
+          <w:lang w:val="en-US"/>
+        </w:rPr>
+      </w:pPr>
+      <w:r>
+        <w:rPr>
+          <w:lang w:val="en-US"/>
+        </w:rPr>
+        <w:t xml:space="preserve">Originally </w:t>
+      </w:r>
+      <w:proofErr w:type="gramStart"/>
+      <w:r>
+        <w:rPr>
+          <w:lang w:val="en-US"/>
+        </w:rPr>
+        <w:t xml:space="preserve">Prometheus was created by </w:t>
+      </w:r>
+      <w:proofErr w:type="spellStart"/>
+      <w:r>
+        <w:rPr>
+          <w:lang w:val="en-US"/>
+        </w:rPr>
+        <w:t>SoundCloud</w:t>
+      </w:r>
+      <w:proofErr w:type="spellEnd"/>
+      <w:r>
+        <w:rPr>
+          <w:lang w:val="en-US"/>
+        </w:rPr>
+        <w:t xml:space="preserve"> team</w:t>
+      </w:r>
+      <w:proofErr w:type="gramEnd"/>
+      <w:r>
+        <w:rPr>
+          <w:lang w:val="en-US"/>
+        </w:rPr>
+        <w:t xml:space="preserve"> in 2012. [2] The core of monitoring application is </w:t>
       </w:r>
       <w:r>
         <w:rPr>
@@ -736,7 +806,7 @@
                     </pic:cNvPicPr>
                   </pic:nvPicPr>
                   <pic:blipFill>
-                    <a:blip r:embed="rId6">
+                    <a:blip r:embed="rId8">
                       <a:extLst>
                         <a:ext uri="{28A0092B-C50C-407E-A947-70E740481C1C}">
                           <a14:useLocalDpi xmlns:a14="http://schemas.microsoft.com/office/drawing/2010/main" val="0"/>
@@ -898,6 +968,7 @@
         </w:rPr>
         <w:t xml:space="preserve">g in case of deviations. The alerts can be </w:t>
       </w:r>
+      <w:proofErr w:type="gramStart"/>
       <w:r>
         <w:rPr>
           <w:highlight w:val="yellow"/>
@@ -905,6 +976,7 @@
         </w:rPr>
         <w:t>send</w:t>
       </w:r>
+      <w:proofErr w:type="gramEnd"/>
       <w:r>
         <w:rPr>
           <w:highlight w:val="yellow"/>
@@ -935,7 +1007,14 @@
         <w:rPr>
           <w:lang w:val="en-US"/>
         </w:rPr>
-        <w:t xml:space="preserve"> stored locally, it stored as a time series. Every time series is a stream of time stamped values.  Every time stamp has labels, which represent additional information about metric. The </w:t>
+        <w:t xml:space="preserve"> stored locally, it stored as a time series. Every time </w:t>
+      </w:r>
+      <w:bookmarkStart w:id="0" w:name="_GoBack"/>
+      <w:r>
+        <w:rPr>
+          <w:lang w:val="en-US"/>
+        </w:rPr>
+        <w:t xml:space="preserve">series is a stream of time stamped values.  Every time stamp has labels, which represent additional information about metric. The </w:t>
       </w:r>
       <w:r>
         <w:rPr>
@@ -983,11 +1062,33 @@
           <w:lang w:val="en-US"/>
         </w:rPr>
       </w:pPr>
-      <w:r>
-        <w:rPr>
-          <w:lang w:val="en-US"/>
-        </w:rPr>
-        <w:t>node_filesystem_avail {method="GET", endpoint="/api/posts", status="200"}</w:t>
+      <w:proofErr w:type="gramStart"/>
+      <w:r>
+        <w:rPr>
+          <w:lang w:val="en-US"/>
+        </w:rPr>
+        <w:t>node</w:t>
+      </w:r>
+      <w:proofErr w:type="gramEnd"/>
+      <w:r>
+        <w:rPr>
+          <w:lang w:val="en-US"/>
+        </w:rPr>
+        <w:t>_filesystem_avail {method="GET", endpoint="/</w:t>
+      </w:r>
+      <w:proofErr w:type="spellStart"/>
+      <w:r>
+        <w:rPr>
+          <w:lang w:val="en-US"/>
+        </w:rPr>
+        <w:t>api</w:t>
+      </w:r>
+      <w:proofErr w:type="spellEnd"/>
+      <w:r>
+        <w:rPr>
+          <w:lang w:val="en-US"/>
+        </w:rPr>
+        <w:t>/posts", status="200"}</w:t>
       </w:r>
     </w:p>
     <w:p>
@@ -1056,6 +1157,7 @@
             <w:vAlign w:val="bottom"/>
             <w:hideMark/>
           </w:tcPr>
+          <w:bookmarkEnd w:id="0"/>
           <w:p>
             <w:pPr>
               <w:spacing w:before="75" w:after="75"/>
@@ -1163,7 +1265,29 @@
                 <w:szCs w:val="16"/>
                 <w:lang w:val="en-US"/>
               </w:rPr>
-              <w:t>node_filesystem_avail{device="/dev/sda2",fstype="ext4",instance="localhost:9100",job="node",mountpoint="/boot"}</w:t>
+              <w:t>node_filesystem_avail{device="/dev/sda2",fstype="ext4",instance="localhost</w:t>
+            </w:r>
+            <w:proofErr w:type="gramStart"/>
+            <w:r>
+              <w:rPr>
+                <w:rFonts w:ascii="Helvetica Neue" w:eastAsia="Times New Roman" w:hAnsi="Helvetica Neue" w:cs="Times New Roman"/>
+                <w:color w:val="333333"/>
+                <w:sz w:val="16"/>
+                <w:szCs w:val="16"/>
+                <w:lang w:val="en-US"/>
+              </w:rPr>
+              <w:t>:9100</w:t>
+            </w:r>
+            <w:proofErr w:type="gramEnd"/>
+            <w:r>
+              <w:rPr>
+                <w:rFonts w:ascii="Helvetica Neue" w:eastAsia="Times New Roman" w:hAnsi="Helvetica Neue" w:cs="Times New Roman"/>
+                <w:color w:val="333333"/>
+                <w:sz w:val="16"/>
+                <w:szCs w:val="16"/>
+                <w:lang w:val="en-US"/>
+              </w:rPr>
+              <w:t>",job="node",mountpoint="/boot"}</w:t>
             </w:r>
           </w:p>
         </w:tc>
@@ -1233,15 +1357,27 @@
                 <w:lang w:val="en-US"/>
               </w:rPr>
             </w:pPr>
-            <w:r>
-              <w:rPr>
-                <w:rFonts w:ascii="Helvetica Neue" w:eastAsia="Times New Roman" w:hAnsi="Helvetica Neue" w:cs="Times New Roman"/>
-                <w:color w:val="333333"/>
-                <w:sz w:val="16"/>
-                <w:szCs w:val="16"/>
-                <w:lang w:val="en-US"/>
-              </w:rPr>
-              <w:t>node_filesystem_avail{device="/dev/sda5",fstype="ext4",instance="localhost:9100",job="node",mountpoint="/"}</w:t>
+            <w:proofErr w:type="gramStart"/>
+            <w:r>
+              <w:rPr>
+                <w:rFonts w:ascii="Helvetica Neue" w:eastAsia="Times New Roman" w:hAnsi="Helvetica Neue" w:cs="Times New Roman"/>
+                <w:color w:val="333333"/>
+                <w:sz w:val="16"/>
+                <w:szCs w:val="16"/>
+                <w:lang w:val="en-US"/>
+              </w:rPr>
+              <w:t>node</w:t>
+            </w:r>
+            <w:proofErr w:type="gramEnd"/>
+            <w:r>
+              <w:rPr>
+                <w:rFonts w:ascii="Helvetica Neue" w:eastAsia="Times New Roman" w:hAnsi="Helvetica Neue" w:cs="Times New Roman"/>
+                <w:color w:val="333333"/>
+                <w:sz w:val="16"/>
+                <w:szCs w:val="16"/>
+                <w:lang w:val="en-US"/>
+              </w:rPr>
+              <w:t>_filesystem_avail{device="/dev/sda5",fstype="ext4",instance="localhost:9100",job="node",mountpoint="/"}</w:t>
             </w:r>
           </w:p>
         </w:tc>
@@ -1311,15 +1447,27 @@
                 <w:lang w:val="en-US"/>
               </w:rPr>
             </w:pPr>
-            <w:r>
-              <w:rPr>
-                <w:rFonts w:ascii="Helvetica Neue" w:eastAsia="Times New Roman" w:hAnsi="Helvetica Neue" w:cs="Times New Roman"/>
-                <w:color w:val="333333"/>
-                <w:sz w:val="16"/>
-                <w:szCs w:val="16"/>
-                <w:lang w:val="en-US"/>
-              </w:rPr>
-              <w:t>node_filesystem_avail{device="/dev/sdb1",fstype="ext4",instance="localhost:9100",job="node",mountpoint="/home"}</w:t>
+            <w:proofErr w:type="gramStart"/>
+            <w:r>
+              <w:rPr>
+                <w:rFonts w:ascii="Helvetica Neue" w:eastAsia="Times New Roman" w:hAnsi="Helvetica Neue" w:cs="Times New Roman"/>
+                <w:color w:val="333333"/>
+                <w:sz w:val="16"/>
+                <w:szCs w:val="16"/>
+                <w:lang w:val="en-US"/>
+              </w:rPr>
+              <w:t>node</w:t>
+            </w:r>
+            <w:proofErr w:type="gramEnd"/>
+            <w:r>
+              <w:rPr>
+                <w:rFonts w:ascii="Helvetica Neue" w:eastAsia="Times New Roman" w:hAnsi="Helvetica Neue" w:cs="Times New Roman"/>
+                <w:color w:val="333333"/>
+                <w:sz w:val="16"/>
+                <w:szCs w:val="16"/>
+                <w:lang w:val="en-US"/>
+              </w:rPr>
+              <w:t>_filesystem_avail{device="/dev/sdb1",fstype="ext4",instance="localhost:9100",job="node",mountpoint="/home"}</w:t>
             </w:r>
           </w:p>
         </w:tc>
@@ -1389,15 +1537,27 @@
                 <w:lang w:val="en-US"/>
               </w:rPr>
             </w:pPr>
-            <w:r>
-              <w:rPr>
-                <w:rFonts w:ascii="Helvetica Neue" w:eastAsia="Times New Roman" w:hAnsi="Helvetica Neue" w:cs="Times New Roman"/>
-                <w:color w:val="333333"/>
-                <w:sz w:val="16"/>
-                <w:szCs w:val="16"/>
-                <w:lang w:val="en-US"/>
-              </w:rPr>
-              <w:t>node_filesystem_avail{device="/dev/sdb2",fstype="ext4",instance="localhost:9100",job="node",mountpoint="/var"}</w:t>
+            <w:proofErr w:type="gramStart"/>
+            <w:r>
+              <w:rPr>
+                <w:rFonts w:ascii="Helvetica Neue" w:eastAsia="Times New Roman" w:hAnsi="Helvetica Neue" w:cs="Times New Roman"/>
+                <w:color w:val="333333"/>
+                <w:sz w:val="16"/>
+                <w:szCs w:val="16"/>
+                <w:lang w:val="en-US"/>
+              </w:rPr>
+              <w:t>node</w:t>
+            </w:r>
+            <w:proofErr w:type="gramEnd"/>
+            <w:r>
+              <w:rPr>
+                <w:rFonts w:ascii="Helvetica Neue" w:eastAsia="Times New Roman" w:hAnsi="Helvetica Neue" w:cs="Times New Roman"/>
+                <w:color w:val="333333"/>
+                <w:sz w:val="16"/>
+                <w:szCs w:val="16"/>
+                <w:lang w:val="en-US"/>
+              </w:rPr>
+              <w:t>_filesystem_avail{device="/dev/sdb2",fstype="ext4",instance="localhost:9100",job="node",mountpoint="/var"}</w:t>
             </w:r>
           </w:p>
         </w:tc>
@@ -1467,15 +1627,27 @@
                 <w:lang w:val="en-US"/>
               </w:rPr>
             </w:pPr>
-            <w:r>
-              <w:rPr>
-                <w:rFonts w:ascii="Helvetica Neue" w:eastAsia="Times New Roman" w:hAnsi="Helvetica Neue" w:cs="Times New Roman"/>
-                <w:color w:val="333333"/>
-                <w:sz w:val="16"/>
-                <w:szCs w:val="16"/>
-                <w:lang w:val="en-US"/>
-              </w:rPr>
-              <w:t>node_filesystem_avail{device="/dev/sdb2",fstype="ext4",instance="localhost:9100",job="node",mountpoint="/var/lib/docker/aufs"}</w:t>
+            <w:proofErr w:type="gramStart"/>
+            <w:r>
+              <w:rPr>
+                <w:rFonts w:ascii="Helvetica Neue" w:eastAsia="Times New Roman" w:hAnsi="Helvetica Neue" w:cs="Times New Roman"/>
+                <w:color w:val="333333"/>
+                <w:sz w:val="16"/>
+                <w:szCs w:val="16"/>
+                <w:lang w:val="en-US"/>
+              </w:rPr>
+              <w:t>node</w:t>
+            </w:r>
+            <w:proofErr w:type="gramEnd"/>
+            <w:r>
+              <w:rPr>
+                <w:rFonts w:ascii="Helvetica Neue" w:eastAsia="Times New Roman" w:hAnsi="Helvetica Neue" w:cs="Times New Roman"/>
+                <w:color w:val="333333"/>
+                <w:sz w:val="16"/>
+                <w:szCs w:val="16"/>
+                <w:lang w:val="en-US"/>
+              </w:rPr>
+              <w:t>_filesystem_avail{device="/dev/sdb2",fstype="ext4",instance="localhost:9100",job="node",mountpoint="/var/lib/docker/aufs"}</w:t>
             </w:r>
           </w:p>
         </w:tc>
@@ -1545,15 +1717,27 @@
                 <w:lang w:val="en-US"/>
               </w:rPr>
             </w:pPr>
-            <w:r>
-              <w:rPr>
-                <w:rFonts w:ascii="Helvetica Neue" w:eastAsia="Times New Roman" w:hAnsi="Helvetica Neue" w:cs="Times New Roman"/>
-                <w:color w:val="333333"/>
-                <w:sz w:val="16"/>
-                <w:szCs w:val="16"/>
-                <w:lang w:val="en-US"/>
-              </w:rPr>
-              <w:t>node_filesystem_avail{device="/dev/sdb2",fstype="ext4",instance="localhost:9100",job="node",mountpoint="/var/lib/docker/plugins"}</w:t>
+            <w:proofErr w:type="gramStart"/>
+            <w:r>
+              <w:rPr>
+                <w:rFonts w:ascii="Helvetica Neue" w:eastAsia="Times New Roman" w:hAnsi="Helvetica Neue" w:cs="Times New Roman"/>
+                <w:color w:val="333333"/>
+                <w:sz w:val="16"/>
+                <w:szCs w:val="16"/>
+                <w:lang w:val="en-US"/>
+              </w:rPr>
+              <w:t>node</w:t>
+            </w:r>
+            <w:proofErr w:type="gramEnd"/>
+            <w:r>
+              <w:rPr>
+                <w:rFonts w:ascii="Helvetica Neue" w:eastAsia="Times New Roman" w:hAnsi="Helvetica Neue" w:cs="Times New Roman"/>
+                <w:color w:val="333333"/>
+                <w:sz w:val="16"/>
+                <w:szCs w:val="16"/>
+                <w:lang w:val="en-US"/>
+              </w:rPr>
+              <w:t>_filesystem_avail{device="/dev/sdb2",fstype="ext4",instance="localhost:9100",job="node",mountpoint="/var/lib/docker/plugins"}</w:t>
             </w:r>
           </w:p>
         </w:tc>
@@ -1623,15 +1807,27 @@
                 <w:lang w:val="en-US"/>
               </w:rPr>
             </w:pPr>
-            <w:r>
-              <w:rPr>
-                <w:rFonts w:ascii="Helvetica Neue" w:eastAsia="Times New Roman" w:hAnsi="Helvetica Neue" w:cs="Times New Roman"/>
-                <w:color w:val="333333"/>
-                <w:sz w:val="16"/>
-                <w:szCs w:val="16"/>
-                <w:lang w:val="en-US"/>
-              </w:rPr>
-              <w:t>node_filesystem_avail{device="/dev/sdb3",fstype="ext4",instance="localhost:9100",job="node",mountpoint="/opt"}</w:t>
+            <w:proofErr w:type="gramStart"/>
+            <w:r>
+              <w:rPr>
+                <w:rFonts w:ascii="Helvetica Neue" w:eastAsia="Times New Roman" w:hAnsi="Helvetica Neue" w:cs="Times New Roman"/>
+                <w:color w:val="333333"/>
+                <w:sz w:val="16"/>
+                <w:szCs w:val="16"/>
+                <w:lang w:val="en-US"/>
+              </w:rPr>
+              <w:t>node</w:t>
+            </w:r>
+            <w:proofErr w:type="gramEnd"/>
+            <w:r>
+              <w:rPr>
+                <w:rFonts w:ascii="Helvetica Neue" w:eastAsia="Times New Roman" w:hAnsi="Helvetica Neue" w:cs="Times New Roman"/>
+                <w:color w:val="333333"/>
+                <w:sz w:val="16"/>
+                <w:szCs w:val="16"/>
+                <w:lang w:val="en-US"/>
+              </w:rPr>
+              <w:t>_filesystem_avail{device="/dev/sdb3",fstype="ext4",instance="localhost:9100",job="node",mountpoint="/opt"}</w:t>
             </w:r>
           </w:p>
         </w:tc>
@@ -1701,15 +1897,27 @@
                 <w:lang w:val="en-US"/>
               </w:rPr>
             </w:pPr>
-            <w:r>
-              <w:rPr>
-                <w:rFonts w:ascii="Helvetica Neue" w:eastAsia="Times New Roman" w:hAnsi="Helvetica Neue" w:cs="Times New Roman"/>
-                <w:color w:val="333333"/>
-                <w:sz w:val="16"/>
-                <w:szCs w:val="16"/>
-                <w:lang w:val="en-US"/>
-              </w:rPr>
-              <w:t>node_filesystem_avail{device="/dev/sdb4",fstype="ext4",instance="localhost:9100",job="node",mountpoint="/usr/local"}</w:t>
+            <w:proofErr w:type="gramStart"/>
+            <w:r>
+              <w:rPr>
+                <w:rFonts w:ascii="Helvetica Neue" w:eastAsia="Times New Roman" w:hAnsi="Helvetica Neue" w:cs="Times New Roman"/>
+                <w:color w:val="333333"/>
+                <w:sz w:val="16"/>
+                <w:szCs w:val="16"/>
+                <w:lang w:val="en-US"/>
+              </w:rPr>
+              <w:t>node</w:t>
+            </w:r>
+            <w:proofErr w:type="gramEnd"/>
+            <w:r>
+              <w:rPr>
+                <w:rFonts w:ascii="Helvetica Neue" w:eastAsia="Times New Roman" w:hAnsi="Helvetica Neue" w:cs="Times New Roman"/>
+                <w:color w:val="333333"/>
+                <w:sz w:val="16"/>
+                <w:szCs w:val="16"/>
+                <w:lang w:val="en-US"/>
+              </w:rPr>
+              <w:t>_filesystem_avail{device="/dev/sdb4",fstype="ext4",instance="localhost:9100",job="node",mountpoint="/usr/local"}</w:t>
             </w:r>
           </w:p>
         </w:tc>
@@ -1779,15 +1987,27 @@
                 <w:lang w:val="en-US"/>
               </w:rPr>
             </w:pPr>
-            <w:r>
-              <w:rPr>
-                <w:rFonts w:ascii="Helvetica Neue" w:eastAsia="Times New Roman" w:hAnsi="Helvetica Neue" w:cs="Times New Roman"/>
-                <w:color w:val="333333"/>
-                <w:sz w:val="16"/>
-                <w:szCs w:val="16"/>
-                <w:lang w:val="en-US"/>
-              </w:rPr>
-              <w:t>node_filesystem_avail{device="gvfsd-fuse",fstype="fuse.gvfsd-fuse",instance="localhost:9100",job="node",mountpoint="/run/user/1000/gvfs"}</w:t>
+            <w:proofErr w:type="gramStart"/>
+            <w:r>
+              <w:rPr>
+                <w:rFonts w:ascii="Helvetica Neue" w:eastAsia="Times New Roman" w:hAnsi="Helvetica Neue" w:cs="Times New Roman"/>
+                <w:color w:val="333333"/>
+                <w:sz w:val="16"/>
+                <w:szCs w:val="16"/>
+                <w:lang w:val="en-US"/>
+              </w:rPr>
+              <w:t>node</w:t>
+            </w:r>
+            <w:proofErr w:type="gramEnd"/>
+            <w:r>
+              <w:rPr>
+                <w:rFonts w:ascii="Helvetica Neue" w:eastAsia="Times New Roman" w:hAnsi="Helvetica Neue" w:cs="Times New Roman"/>
+                <w:color w:val="333333"/>
+                <w:sz w:val="16"/>
+                <w:szCs w:val="16"/>
+                <w:lang w:val="en-US"/>
+              </w:rPr>
+              <w:t>_filesystem_avail{device="gvfsd-fuse",fstype="fuse.gvfsd-fuse",instance="localhost:9100",job="node",mountpoint="/run/user/1000/gvfs"}</w:t>
             </w:r>
           </w:p>
         </w:tc>
@@ -1857,15 +2077,71 @@
                 <w:lang w:val="en-US"/>
               </w:rPr>
             </w:pPr>
-            <w:r>
-              <w:rPr>
-                <w:rFonts w:ascii="Helvetica Neue" w:eastAsia="Times New Roman" w:hAnsi="Helvetica Neue" w:cs="Times New Roman"/>
-                <w:color w:val="333333"/>
-                <w:sz w:val="16"/>
-                <w:szCs w:val="16"/>
-                <w:lang w:val="en-US"/>
-              </w:rPr>
-              <w:t>node_filesystem_avail{device="none",fstype="aufs",instance="localhost:9100",job="node",</w:t>
+            <w:proofErr w:type="gramStart"/>
+            <w:r>
+              <w:rPr>
+                <w:rFonts w:ascii="Helvetica Neue" w:eastAsia="Times New Roman" w:hAnsi="Helvetica Neue" w:cs="Times New Roman"/>
+                <w:color w:val="333333"/>
+                <w:sz w:val="16"/>
+                <w:szCs w:val="16"/>
+                <w:lang w:val="en-US"/>
+              </w:rPr>
+              <w:t>node</w:t>
+            </w:r>
+            <w:proofErr w:type="gramEnd"/>
+            <w:r>
+              <w:rPr>
+                <w:rFonts w:ascii="Helvetica Neue" w:eastAsia="Times New Roman" w:hAnsi="Helvetica Neue" w:cs="Times New Roman"/>
+                <w:color w:val="333333"/>
+                <w:sz w:val="16"/>
+                <w:szCs w:val="16"/>
+                <w:lang w:val="en-US"/>
+              </w:rPr>
+              <w:t>_filesystem_avail{device="none",</w:t>
+            </w:r>
+            <w:proofErr w:type="spellStart"/>
+            <w:r>
+              <w:rPr>
+                <w:rFonts w:ascii="Helvetica Neue" w:eastAsia="Times New Roman" w:hAnsi="Helvetica Neue" w:cs="Times New Roman"/>
+                <w:color w:val="333333"/>
+                <w:sz w:val="16"/>
+                <w:szCs w:val="16"/>
+                <w:lang w:val="en-US"/>
+              </w:rPr>
+              <w:t>fstype</w:t>
+            </w:r>
+            <w:proofErr w:type="spellEnd"/>
+            <w:r>
+              <w:rPr>
+                <w:rFonts w:ascii="Helvetica Neue" w:eastAsia="Times New Roman" w:hAnsi="Helvetica Neue" w:cs="Times New Roman"/>
+                <w:color w:val="333333"/>
+                <w:sz w:val="16"/>
+                <w:szCs w:val="16"/>
+                <w:lang w:val="en-US"/>
+              </w:rPr>
+              <w:t>="</w:t>
+            </w:r>
+            <w:proofErr w:type="spellStart"/>
+            <w:r>
+              <w:rPr>
+                <w:rFonts w:ascii="Helvetica Neue" w:eastAsia="Times New Roman" w:hAnsi="Helvetica Neue" w:cs="Times New Roman"/>
+                <w:color w:val="333333"/>
+                <w:sz w:val="16"/>
+                <w:szCs w:val="16"/>
+                <w:lang w:val="en-US"/>
+              </w:rPr>
+              <w:t>aufs</w:t>
+            </w:r>
+            <w:proofErr w:type="spellEnd"/>
+            <w:r>
+              <w:rPr>
+                <w:rFonts w:ascii="Helvetica Neue" w:eastAsia="Times New Roman" w:hAnsi="Helvetica Neue" w:cs="Times New Roman"/>
+                <w:color w:val="333333"/>
+                <w:sz w:val="16"/>
+                <w:szCs w:val="16"/>
+                <w:lang w:val="en-US"/>
+              </w:rPr>
+              <w:t>",instance="localhost:9100",job="node",</w:t>
             </w:r>
           </w:p>
           <w:p>
@@ -1879,15 +2155,27 @@
                 <w:lang w:val="en-US"/>
               </w:rPr>
             </w:pPr>
-            <w:r>
-              <w:rPr>
-                <w:rFonts w:ascii="Helvetica Neue" w:eastAsia="Times New Roman" w:hAnsi="Helvetica Neue" w:cs="Times New Roman"/>
-                <w:color w:val="333333"/>
-                <w:sz w:val="16"/>
-                <w:szCs w:val="16"/>
-                <w:lang w:val="en-US"/>
-              </w:rPr>
-              <w:t>mountpoint="/var/lib/docker/aufs/mnt/37b40f519e26a974577833d0668a34e04134e5fd2537f1fb4c2fe6b7b0d53539"}</w:t>
+            <w:proofErr w:type="gramStart"/>
+            <w:r>
+              <w:rPr>
+                <w:rFonts w:ascii="Helvetica Neue" w:eastAsia="Times New Roman" w:hAnsi="Helvetica Neue" w:cs="Times New Roman"/>
+                <w:color w:val="333333"/>
+                <w:sz w:val="16"/>
+                <w:szCs w:val="16"/>
+                <w:lang w:val="en-US"/>
+              </w:rPr>
+              <w:t>mountpoint</w:t>
+            </w:r>
+            <w:proofErr w:type="gramEnd"/>
+            <w:r>
+              <w:rPr>
+                <w:rFonts w:ascii="Helvetica Neue" w:eastAsia="Times New Roman" w:hAnsi="Helvetica Neue" w:cs="Times New Roman"/>
+                <w:color w:val="333333"/>
+                <w:sz w:val="16"/>
+                <w:szCs w:val="16"/>
+                <w:lang w:val="en-US"/>
+              </w:rPr>
+              <w:t>="/var/lib/docker/aufs/mnt/37b40f519e26a974577833d0668a34e04134e5fd2537f1fb4c2fe6b7b0d53539"}</w:t>
             </w:r>
           </w:p>
         </w:tc>
@@ -1957,15 +2245,27 @@
                 <w:lang w:val="en-US"/>
               </w:rPr>
             </w:pPr>
-            <w:r>
-              <w:rPr>
-                <w:rFonts w:ascii="Helvetica Neue" w:eastAsia="Times New Roman" w:hAnsi="Helvetica Neue" w:cs="Times New Roman"/>
-                <w:color w:val="333333"/>
-                <w:sz w:val="16"/>
-                <w:szCs w:val="16"/>
-                <w:lang w:val="en-US"/>
-              </w:rPr>
-              <w:t>node_filesystem_avail{device="nsfs",fstype="nsfs",instance="localhost:9100",job="node",mountpoint="/run/docker/netns/1-szz5t6pxd8"}</w:t>
+            <w:proofErr w:type="gramStart"/>
+            <w:r>
+              <w:rPr>
+                <w:rFonts w:ascii="Helvetica Neue" w:eastAsia="Times New Roman" w:hAnsi="Helvetica Neue" w:cs="Times New Roman"/>
+                <w:color w:val="333333"/>
+                <w:sz w:val="16"/>
+                <w:szCs w:val="16"/>
+                <w:lang w:val="en-US"/>
+              </w:rPr>
+              <w:t>node</w:t>
+            </w:r>
+            <w:proofErr w:type="gramEnd"/>
+            <w:r>
+              <w:rPr>
+                <w:rFonts w:ascii="Helvetica Neue" w:eastAsia="Times New Roman" w:hAnsi="Helvetica Neue" w:cs="Times New Roman"/>
+                <w:color w:val="333333"/>
+                <w:sz w:val="16"/>
+                <w:szCs w:val="16"/>
+                <w:lang w:val="en-US"/>
+              </w:rPr>
+              <w:t>_filesystem_avail{device="nsfs",fstype="nsfs",instance="localhost:9100",job="node",mountpoint="/run/docker/netns/1-szz5t6pxd8"}</w:t>
             </w:r>
           </w:p>
         </w:tc>
@@ -2035,15 +2335,27 @@
                 <w:lang w:val="en-US"/>
               </w:rPr>
             </w:pPr>
-            <w:r>
-              <w:rPr>
-                <w:rFonts w:ascii="Helvetica Neue" w:eastAsia="Times New Roman" w:hAnsi="Helvetica Neue" w:cs="Times New Roman"/>
-                <w:color w:val="333333"/>
-                <w:sz w:val="16"/>
-                <w:szCs w:val="16"/>
-                <w:lang w:val="en-US"/>
-              </w:rPr>
-              <w:t>node_filesystem_avail{device="nsfs",fstype="nsfs",instance="localhost:9100",job="node",mountpoint="/run/docker/netns/618ed9d7179f"}</w:t>
+            <w:proofErr w:type="gramStart"/>
+            <w:r>
+              <w:rPr>
+                <w:rFonts w:ascii="Helvetica Neue" w:eastAsia="Times New Roman" w:hAnsi="Helvetica Neue" w:cs="Times New Roman"/>
+                <w:color w:val="333333"/>
+                <w:sz w:val="16"/>
+                <w:szCs w:val="16"/>
+                <w:lang w:val="en-US"/>
+              </w:rPr>
+              <w:t>node</w:t>
+            </w:r>
+            <w:proofErr w:type="gramEnd"/>
+            <w:r>
+              <w:rPr>
+                <w:rFonts w:ascii="Helvetica Neue" w:eastAsia="Times New Roman" w:hAnsi="Helvetica Neue" w:cs="Times New Roman"/>
+                <w:color w:val="333333"/>
+                <w:sz w:val="16"/>
+                <w:szCs w:val="16"/>
+                <w:lang w:val="en-US"/>
+              </w:rPr>
+              <w:t>_filesystem_avail{device="nsfs",fstype="nsfs",instance="localhost:9100",job="node",mountpoint="/run/docker/netns/618ed9d7179f"}</w:t>
             </w:r>
           </w:p>
         </w:tc>
@@ -2113,15 +2425,27 @@
                 <w:lang w:val="en-US"/>
               </w:rPr>
             </w:pPr>
-            <w:r>
-              <w:rPr>
-                <w:rFonts w:ascii="Helvetica Neue" w:eastAsia="Times New Roman" w:hAnsi="Helvetica Neue" w:cs="Times New Roman"/>
-                <w:color w:val="333333"/>
-                <w:sz w:val="16"/>
-                <w:szCs w:val="16"/>
-                <w:lang w:val="en-US"/>
-              </w:rPr>
-              <w:t>node_filesystem_avail{device="nsfs",fstype="nsfs",instance="localhost:9100",job="node",mountpoint="/run/docker/netns/ingress_sbox"}</w:t>
+            <w:proofErr w:type="gramStart"/>
+            <w:r>
+              <w:rPr>
+                <w:rFonts w:ascii="Helvetica Neue" w:eastAsia="Times New Roman" w:hAnsi="Helvetica Neue" w:cs="Times New Roman"/>
+                <w:color w:val="333333"/>
+                <w:sz w:val="16"/>
+                <w:szCs w:val="16"/>
+                <w:lang w:val="en-US"/>
+              </w:rPr>
+              <w:t>node</w:t>
+            </w:r>
+            <w:proofErr w:type="gramEnd"/>
+            <w:r>
+              <w:rPr>
+                <w:rFonts w:ascii="Helvetica Neue" w:eastAsia="Times New Roman" w:hAnsi="Helvetica Neue" w:cs="Times New Roman"/>
+                <w:color w:val="333333"/>
+                <w:sz w:val="16"/>
+                <w:szCs w:val="16"/>
+                <w:lang w:val="en-US"/>
+              </w:rPr>
+              <w:t>_filesystem_avail{device="nsfs",fstype="nsfs",instance="localhost:9100",job="node",mountpoint="/run/docker/netns/ingress_sbox"}</w:t>
             </w:r>
           </w:p>
         </w:tc>
@@ -2191,15 +2515,93 @@
                 <w:lang w:val="en-US"/>
               </w:rPr>
             </w:pPr>
-            <w:r>
-              <w:rPr>
-                <w:rFonts w:ascii="Helvetica Neue" w:eastAsia="Times New Roman" w:hAnsi="Helvetica Neue" w:cs="Times New Roman"/>
-                <w:color w:val="333333"/>
-                <w:sz w:val="16"/>
-                <w:szCs w:val="16"/>
-                <w:lang w:val="en-US"/>
-              </w:rPr>
-              <w:t>node_filesystem_avail{device="shm",fstype="tmpfs",instance="localhost:9100",job="node",</w:t>
+            <w:proofErr w:type="gramStart"/>
+            <w:r>
+              <w:rPr>
+                <w:rFonts w:ascii="Helvetica Neue" w:eastAsia="Times New Roman" w:hAnsi="Helvetica Neue" w:cs="Times New Roman"/>
+                <w:color w:val="333333"/>
+                <w:sz w:val="16"/>
+                <w:szCs w:val="16"/>
+                <w:lang w:val="en-US"/>
+              </w:rPr>
+              <w:t>node</w:t>
+            </w:r>
+            <w:proofErr w:type="gramEnd"/>
+            <w:r>
+              <w:rPr>
+                <w:rFonts w:ascii="Helvetica Neue" w:eastAsia="Times New Roman" w:hAnsi="Helvetica Neue" w:cs="Times New Roman"/>
+                <w:color w:val="333333"/>
+                <w:sz w:val="16"/>
+                <w:szCs w:val="16"/>
+                <w:lang w:val="en-US"/>
+              </w:rPr>
+              <w:t>_filesystem_avail{device="</w:t>
+            </w:r>
+            <w:proofErr w:type="spellStart"/>
+            <w:r>
+              <w:rPr>
+                <w:rFonts w:ascii="Helvetica Neue" w:eastAsia="Times New Roman" w:hAnsi="Helvetica Neue" w:cs="Times New Roman"/>
+                <w:color w:val="333333"/>
+                <w:sz w:val="16"/>
+                <w:szCs w:val="16"/>
+                <w:lang w:val="en-US"/>
+              </w:rPr>
+              <w:t>shm</w:t>
+            </w:r>
+            <w:proofErr w:type="spellEnd"/>
+            <w:r>
+              <w:rPr>
+                <w:rFonts w:ascii="Helvetica Neue" w:eastAsia="Times New Roman" w:hAnsi="Helvetica Neue" w:cs="Times New Roman"/>
+                <w:color w:val="333333"/>
+                <w:sz w:val="16"/>
+                <w:szCs w:val="16"/>
+                <w:lang w:val="en-US"/>
+              </w:rPr>
+              <w:t>",</w:t>
+            </w:r>
+            <w:proofErr w:type="spellStart"/>
+            <w:r>
+              <w:rPr>
+                <w:rFonts w:ascii="Helvetica Neue" w:eastAsia="Times New Roman" w:hAnsi="Helvetica Neue" w:cs="Times New Roman"/>
+                <w:color w:val="333333"/>
+                <w:sz w:val="16"/>
+                <w:szCs w:val="16"/>
+                <w:lang w:val="en-US"/>
+              </w:rPr>
+              <w:t>fstype</w:t>
+            </w:r>
+            <w:proofErr w:type="spellEnd"/>
+            <w:r>
+              <w:rPr>
+                <w:rFonts w:ascii="Helvetica Neue" w:eastAsia="Times New Roman" w:hAnsi="Helvetica Neue" w:cs="Times New Roman"/>
+                <w:color w:val="333333"/>
+                <w:sz w:val="16"/>
+                <w:szCs w:val="16"/>
+                <w:lang w:val="en-US"/>
+              </w:rPr>
+              <w:t>="</w:t>
+            </w:r>
+            <w:proofErr w:type="spellStart"/>
+            <w:r>
+              <w:rPr>
+                <w:rFonts w:ascii="Helvetica Neue" w:eastAsia="Times New Roman" w:hAnsi="Helvetica Neue" w:cs="Times New Roman"/>
+                <w:color w:val="333333"/>
+                <w:sz w:val="16"/>
+                <w:szCs w:val="16"/>
+                <w:lang w:val="en-US"/>
+              </w:rPr>
+              <w:t>tmpfs</w:t>
+            </w:r>
+            <w:proofErr w:type="spellEnd"/>
+            <w:r>
+              <w:rPr>
+                <w:rFonts w:ascii="Helvetica Neue" w:eastAsia="Times New Roman" w:hAnsi="Helvetica Neue" w:cs="Times New Roman"/>
+                <w:color w:val="333333"/>
+                <w:sz w:val="16"/>
+                <w:szCs w:val="16"/>
+                <w:lang w:val="en-US"/>
+              </w:rPr>
+              <w:t>",instance="localhost:9100",job="node",</w:t>
             </w:r>
           </w:p>
           <w:p>
@@ -2213,15 +2615,27 @@
                 <w:lang w:val="en-US"/>
               </w:rPr>
             </w:pPr>
-            <w:r>
-              <w:rPr>
-                <w:rFonts w:ascii="Helvetica Neue" w:eastAsia="Times New Roman" w:hAnsi="Helvetica Neue" w:cs="Times New Roman"/>
-                <w:color w:val="333333"/>
-                <w:sz w:val="16"/>
-                <w:szCs w:val="16"/>
-                <w:lang w:val="en-US"/>
-              </w:rPr>
-              <w:t>mountpoint="/var/lib/docker/containers/be36a80809d4fc59a1f8c3bd0da32b6e753e1ab7902d2676d50527d9e4458a74/shm"}</w:t>
+            <w:proofErr w:type="gramStart"/>
+            <w:r>
+              <w:rPr>
+                <w:rFonts w:ascii="Helvetica Neue" w:eastAsia="Times New Roman" w:hAnsi="Helvetica Neue" w:cs="Times New Roman"/>
+                <w:color w:val="333333"/>
+                <w:sz w:val="16"/>
+                <w:szCs w:val="16"/>
+                <w:lang w:val="en-US"/>
+              </w:rPr>
+              <w:t>mountpoint</w:t>
+            </w:r>
+            <w:proofErr w:type="gramEnd"/>
+            <w:r>
+              <w:rPr>
+                <w:rFonts w:ascii="Helvetica Neue" w:eastAsia="Times New Roman" w:hAnsi="Helvetica Neue" w:cs="Times New Roman"/>
+                <w:color w:val="333333"/>
+                <w:sz w:val="16"/>
+                <w:szCs w:val="16"/>
+                <w:lang w:val="en-US"/>
+              </w:rPr>
+              <w:t>="/var/lib/docker/containers/be36a80809d4fc59a1f8c3bd0da32b6e753e1ab7902d2676d50527d9e4458a74/shm"}</w:t>
             </w:r>
           </w:p>
         </w:tc>
@@ -2291,15 +2705,27 @@
                 <w:lang w:val="en-US"/>
               </w:rPr>
             </w:pPr>
-            <w:r>
-              <w:rPr>
-                <w:rFonts w:ascii="Helvetica Neue" w:eastAsia="Times New Roman" w:hAnsi="Helvetica Neue" w:cs="Times New Roman"/>
-                <w:color w:val="333333"/>
-                <w:sz w:val="16"/>
-                <w:szCs w:val="16"/>
-                <w:lang w:val="en-US"/>
-              </w:rPr>
-              <w:t>node_filesystem_avail{device="tmpfs",fstype="tmpfs",instance="localhost:9100",job="node",mountpoint="/run"}</w:t>
+            <w:proofErr w:type="gramStart"/>
+            <w:r>
+              <w:rPr>
+                <w:rFonts w:ascii="Helvetica Neue" w:eastAsia="Times New Roman" w:hAnsi="Helvetica Neue" w:cs="Times New Roman"/>
+                <w:color w:val="333333"/>
+                <w:sz w:val="16"/>
+                <w:szCs w:val="16"/>
+                <w:lang w:val="en-US"/>
+              </w:rPr>
+              <w:t>node</w:t>
+            </w:r>
+            <w:proofErr w:type="gramEnd"/>
+            <w:r>
+              <w:rPr>
+                <w:rFonts w:ascii="Helvetica Neue" w:eastAsia="Times New Roman" w:hAnsi="Helvetica Neue" w:cs="Times New Roman"/>
+                <w:color w:val="333333"/>
+                <w:sz w:val="16"/>
+                <w:szCs w:val="16"/>
+                <w:lang w:val="en-US"/>
+              </w:rPr>
+              <w:t>_filesystem_avail{device="tmpfs",fstype="tmpfs",instance="localhost:9100",job="node",mountpoint="/run"}</w:t>
             </w:r>
           </w:p>
         </w:tc>
@@ -2369,15 +2795,27 @@
                 <w:lang w:val="en-US"/>
               </w:rPr>
             </w:pPr>
-            <w:r>
-              <w:rPr>
-                <w:rFonts w:ascii="Helvetica Neue" w:eastAsia="Times New Roman" w:hAnsi="Helvetica Neue" w:cs="Times New Roman"/>
-                <w:color w:val="333333"/>
-                <w:sz w:val="16"/>
-                <w:szCs w:val="16"/>
-                <w:lang w:val="en-US"/>
-              </w:rPr>
-              <w:t>node_filesystem_avail{device="tmpfs",fstype="tmpfs",instance="localhost:9100",job="node",mountpoint="/run/lock"}</w:t>
+            <w:proofErr w:type="gramStart"/>
+            <w:r>
+              <w:rPr>
+                <w:rFonts w:ascii="Helvetica Neue" w:eastAsia="Times New Roman" w:hAnsi="Helvetica Neue" w:cs="Times New Roman"/>
+                <w:color w:val="333333"/>
+                <w:sz w:val="16"/>
+                <w:szCs w:val="16"/>
+                <w:lang w:val="en-US"/>
+              </w:rPr>
+              <w:t>node</w:t>
+            </w:r>
+            <w:proofErr w:type="gramEnd"/>
+            <w:r>
+              <w:rPr>
+                <w:rFonts w:ascii="Helvetica Neue" w:eastAsia="Times New Roman" w:hAnsi="Helvetica Neue" w:cs="Times New Roman"/>
+                <w:color w:val="333333"/>
+                <w:sz w:val="16"/>
+                <w:szCs w:val="16"/>
+                <w:lang w:val="en-US"/>
+              </w:rPr>
+              <w:t>_filesystem_avail{device="tmpfs",fstype="tmpfs",instance="localhost:9100",job="node",mountpoint="/run/lock"}</w:t>
             </w:r>
           </w:p>
         </w:tc>
@@ -2447,15 +2885,27 @@
                 <w:lang w:val="en-US"/>
               </w:rPr>
             </w:pPr>
-            <w:r>
-              <w:rPr>
-                <w:rFonts w:ascii="Helvetica Neue" w:eastAsia="Times New Roman" w:hAnsi="Helvetica Neue" w:cs="Times New Roman"/>
-                <w:color w:val="333333"/>
-                <w:sz w:val="16"/>
-                <w:szCs w:val="16"/>
-                <w:lang w:val="en-US"/>
-              </w:rPr>
-              <w:t>node_filesystem_avail{device="tmpfs",fstype="tmpfs",instance="localhost:9100",job="node",mountpoint="/run/user/1000"}</w:t>
+            <w:proofErr w:type="gramStart"/>
+            <w:r>
+              <w:rPr>
+                <w:rFonts w:ascii="Helvetica Neue" w:eastAsia="Times New Roman" w:hAnsi="Helvetica Neue" w:cs="Times New Roman"/>
+                <w:color w:val="333333"/>
+                <w:sz w:val="16"/>
+                <w:szCs w:val="16"/>
+                <w:lang w:val="en-US"/>
+              </w:rPr>
+              <w:t>node</w:t>
+            </w:r>
+            <w:proofErr w:type="gramEnd"/>
+            <w:r>
+              <w:rPr>
+                <w:rFonts w:ascii="Helvetica Neue" w:eastAsia="Times New Roman" w:hAnsi="Helvetica Neue" w:cs="Times New Roman"/>
+                <w:color w:val="333333"/>
+                <w:sz w:val="16"/>
+                <w:szCs w:val="16"/>
+                <w:lang w:val="en-US"/>
+              </w:rPr>
+              <w:t>_filesystem_avail{device="tmpfs",fstype="tmpfs",instance="localhost:9100",job="node",mountpoint="/run/user/1000"}</w:t>
             </w:r>
           </w:p>
         </w:tc>
@@ -2525,15 +2975,27 @@
                 <w:lang w:val="en-US"/>
               </w:rPr>
             </w:pPr>
-            <w:r>
-              <w:rPr>
-                <w:rFonts w:ascii="Helvetica Neue" w:eastAsia="Times New Roman" w:hAnsi="Helvetica Neue" w:cs="Times New Roman"/>
-                <w:color w:val="333333"/>
-                <w:sz w:val="16"/>
-                <w:szCs w:val="16"/>
-                <w:lang w:val="en-US"/>
-              </w:rPr>
-              <w:t>node_filesystem_avail{device="tmpfs",fstype="tmpfs",instance="localhost:9100",job="node",mountpoint="/run/user/123"}</w:t>
+            <w:proofErr w:type="gramStart"/>
+            <w:r>
+              <w:rPr>
+                <w:rFonts w:ascii="Helvetica Neue" w:eastAsia="Times New Roman" w:hAnsi="Helvetica Neue" w:cs="Times New Roman"/>
+                <w:color w:val="333333"/>
+                <w:sz w:val="16"/>
+                <w:szCs w:val="16"/>
+                <w:lang w:val="en-US"/>
+              </w:rPr>
+              <w:t>node</w:t>
+            </w:r>
+            <w:proofErr w:type="gramEnd"/>
+            <w:r>
+              <w:rPr>
+                <w:rFonts w:ascii="Helvetica Neue" w:eastAsia="Times New Roman" w:hAnsi="Helvetica Neue" w:cs="Times New Roman"/>
+                <w:color w:val="333333"/>
+                <w:sz w:val="16"/>
+                <w:szCs w:val="16"/>
+                <w:lang w:val="en-US"/>
+              </w:rPr>
+              <w:t>_filesystem_avail{device="tmpfs",fstype="tmpfs",instance="localhost:9100",job="node",mountpoint="/run/user/123"}</w:t>
             </w:r>
           </w:p>
         </w:tc>
@@ -2601,7 +3063,21 @@
         <w:rPr>
           <w:lang w:val="en-US"/>
         </w:rPr>
-        <w:t xml:space="preserve">One of the requirements to our monitoring system is a scalability. One of the greatest features of Prometheus is that event if environment going to be overloaded it will generate the same amount of metrics anyway. Hence the amount of events is independent on amount on generated time series. </w:t>
+        <w:t xml:space="preserve">One of the requirements to our monitoring system is </w:t>
+      </w:r>
+      <w:proofErr w:type="gramStart"/>
+      <w:r>
+        <w:rPr>
+          <w:lang w:val="en-US"/>
+        </w:rPr>
+        <w:t>a scalability</w:t>
+      </w:r>
+      <w:proofErr w:type="gramEnd"/>
+      <w:r>
+        <w:rPr>
+          <w:lang w:val="en-US"/>
+        </w:rPr>
+        <w:t xml:space="preserve">. One of the greatest features of Prometheus is that event if environment going to be overloaded it will generate the same amount of metrics anyway. Hence the amount of events is independent on amount on generated time series. </w:t>
       </w:r>
     </w:p>
     <w:p>
@@ -2639,7 +3115,21 @@
         <w:rPr>
           <w:lang w:val="en-US"/>
         </w:rPr>
-        <w:t xml:space="preserve">Counter. The counter is a metric is representing a simple numerical value which can be incremented but not </w:t>
+        <w:t xml:space="preserve">Counter. The counter is a metric is representing a simple numerical </w:t>
+      </w:r>
+      <w:proofErr w:type="gramStart"/>
+      <w:r>
+        <w:rPr>
+          <w:lang w:val="en-US"/>
+        </w:rPr>
+        <w:t>value which</w:t>
+      </w:r>
+      <w:proofErr w:type="gramEnd"/>
+      <w:r>
+        <w:rPr>
+          <w:lang w:val="en-US"/>
+        </w:rPr>
+        <w:t xml:space="preserve"> can be incremented but not </w:t>
       </w:r>
       <w:r>
         <w:rPr>
@@ -2767,7 +3257,21 @@
         <w:rPr>
           <w:lang w:val="en-US"/>
         </w:rPr>
-        <w:t>\chapter{</w:t>
+        <w:t>\</w:t>
+      </w:r>
+      <w:proofErr w:type="gramStart"/>
+      <w:r>
+        <w:rPr>
+          <w:lang w:val="en-US"/>
+        </w:rPr>
+        <w:t>chapter</w:t>
+      </w:r>
+      <w:proofErr w:type="gramEnd"/>
+      <w:r>
+        <w:rPr>
+          <w:lang w:val="en-US"/>
+        </w:rPr>
+        <w:t>{</w:t>
       </w:r>
       <w:r>
         <w:rPr>
@@ -2811,7 +3315,21 @@
         <w:rPr>
           <w:lang w:val="en-US"/>
         </w:rPr>
-        <w:t>The Prometheus query language, or promql, is an expressiv</w:t>
+        <w:t xml:space="preserve">The Prometheus query language, or </w:t>
+      </w:r>
+      <w:proofErr w:type="spellStart"/>
+      <w:r>
+        <w:rPr>
+          <w:lang w:val="en-US"/>
+        </w:rPr>
+        <w:t>promql</w:t>
+      </w:r>
+      <w:proofErr w:type="spellEnd"/>
+      <w:r>
+        <w:rPr>
+          <w:lang w:val="en-US"/>
+        </w:rPr>
+        <w:t>, is an expressiv</w:t>
       </w:r>
       <w:r>
         <w:rPr>
@@ -2878,7 +3396,21 @@
         <w:rPr>
           <w:lang w:val="en-US"/>
         </w:rPr>
-        <w:t xml:space="preserve">Lets take a previos example with a metric </w:t>
+        <w:t xml:space="preserve">Lets take a </w:t>
+      </w:r>
+      <w:proofErr w:type="spellStart"/>
+      <w:r>
+        <w:rPr>
+          <w:lang w:val="en-US"/>
+        </w:rPr>
+        <w:t>previos</w:t>
+      </w:r>
+      <w:proofErr w:type="spellEnd"/>
+      <w:r>
+        <w:rPr>
+          <w:lang w:val="en-US"/>
+        </w:rPr>
+        <w:t xml:space="preserve"> example with a metric </w:t>
       </w:r>
       <w:r>
         <w:rPr>
@@ -3005,7 +3537,28 @@
                 <w:lang w:val="en-US"/>
               </w:rPr>
               <w:br/>
-              <w:t>node_filesystem_avail{device="/dev/sdb4",fstype="ext4",instance="localhost:9100",job="node",mountpoint="/usr/local"}</w:t>
+            </w:r>
+            <w:proofErr w:type="gramStart"/>
+            <w:r>
+              <w:rPr>
+                <w:rFonts w:ascii="Helvetica Neue" w:eastAsia="Times New Roman" w:hAnsi="Helvetica Neue" w:cs="Times New Roman"/>
+                <w:color w:val="333333"/>
+                <w:sz w:val="16"/>
+                <w:szCs w:val="16"/>
+                <w:lang w:val="en-US"/>
+              </w:rPr>
+              <w:t>node</w:t>
+            </w:r>
+            <w:proofErr w:type="gramEnd"/>
+            <w:r>
+              <w:rPr>
+                <w:rFonts w:ascii="Helvetica Neue" w:eastAsia="Times New Roman" w:hAnsi="Helvetica Neue" w:cs="Times New Roman"/>
+                <w:color w:val="333333"/>
+                <w:sz w:val="16"/>
+                <w:szCs w:val="16"/>
+                <w:lang w:val="en-US"/>
+              </w:rPr>
+              <w:t>_filesystem_avail{device="/dev/sdb4",fstype="ext4",instance="localhost:9100",job="node",mountpoint="/usr/local"}</w:t>
             </w:r>
           </w:p>
         </w:tc>
@@ -3073,7 +3626,21 @@
         <w:rPr>
           <w:lang w:val="en-US"/>
         </w:rPr>
-        <w:t xml:space="preserve"> “/usr/local” 186.6 GB is available. </w:t>
+        <w:t xml:space="preserve"> “/</w:t>
+      </w:r>
+      <w:proofErr w:type="spellStart"/>
+      <w:r>
+        <w:rPr>
+          <w:lang w:val="en-US"/>
+        </w:rPr>
+        <w:t>usr</w:t>
+      </w:r>
+      <w:proofErr w:type="spellEnd"/>
+      <w:r>
+        <w:rPr>
+          <w:lang w:val="en-US"/>
+        </w:rPr>
+        <w:t xml:space="preserve">/local” 186.6 GB is available. </w:t>
       </w:r>
     </w:p>
     <w:p>
@@ -3102,11 +3669,19 @@
           <w:lang w:val="en-US"/>
         </w:rPr>
       </w:pPr>
-      <w:r>
-        <w:rPr>
-          <w:lang w:val="en-US"/>
-        </w:rPr>
-        <w:t>node_filesystem_avail {status="500"}</w:t>
+      <w:proofErr w:type="gramStart"/>
+      <w:r>
+        <w:rPr>
+          <w:lang w:val="en-US"/>
+        </w:rPr>
+        <w:t>node</w:t>
+      </w:r>
+      <w:proofErr w:type="gramEnd"/>
+      <w:r>
+        <w:rPr>
+          <w:lang w:val="en-US"/>
+        </w:rPr>
+        <w:t>_filesystem_avail {status="500"}</w:t>
       </w:r>
     </w:p>
     <w:p>
@@ -3171,6 +3746,7 @@
           <w:lang w:val="en-US"/>
         </w:rPr>
       </w:pPr>
+      <w:proofErr w:type="gramStart"/>
       <w:r>
         <w:rPr>
           <w:rFonts w:ascii="inherit" w:eastAsia="Times New Roman" w:hAnsi="inherit" w:cs="Times New Roman"/>
@@ -3182,6 +3758,7 @@
         </w:rPr>
         <w:t>s</w:t>
       </w:r>
+      <w:proofErr w:type="gramEnd"/>
       <w:r>
         <w:rPr>
           <w:rFonts w:ascii="inherit" w:eastAsia="Times New Roman" w:hAnsi="inherit" w:cs="Times New Roman"/>
@@ -3206,6 +3783,7 @@
           <w:lang w:val="en-US"/>
         </w:rPr>
       </w:pPr>
+      <w:proofErr w:type="gramStart"/>
       <w:r>
         <w:rPr>
           <w:rFonts w:ascii="inherit" w:eastAsia="Times New Roman" w:hAnsi="inherit" w:cs="Times New Roman"/>
@@ -3217,6 +3795,7 @@
         </w:rPr>
         <w:t>m</w:t>
       </w:r>
+      <w:proofErr w:type="gramEnd"/>
       <w:r>
         <w:rPr>
           <w:rFonts w:ascii="inherit" w:eastAsia="Times New Roman" w:hAnsi="inherit" w:cs="Times New Roman"/>
@@ -3241,6 +3820,7 @@
           <w:lang w:val="en-US"/>
         </w:rPr>
       </w:pPr>
+      <w:proofErr w:type="gramStart"/>
       <w:r>
         <w:rPr>
           <w:rFonts w:ascii="inherit" w:eastAsia="Times New Roman" w:hAnsi="inherit" w:cs="Times New Roman"/>
@@ -3252,6 +3832,7 @@
         </w:rPr>
         <w:t>h</w:t>
       </w:r>
+      <w:proofErr w:type="gramEnd"/>
       <w:r>
         <w:rPr>
           <w:rFonts w:ascii="inherit" w:eastAsia="Times New Roman" w:hAnsi="inherit" w:cs="Times New Roman"/>
@@ -3276,6 +3857,7 @@
           <w:lang w:val="en-US"/>
         </w:rPr>
       </w:pPr>
+      <w:proofErr w:type="gramStart"/>
       <w:r>
         <w:rPr>
           <w:rFonts w:ascii="inherit" w:eastAsia="Times New Roman" w:hAnsi="inherit" w:cs="Times New Roman"/>
@@ -3287,6 +3869,7 @@
         </w:rPr>
         <w:t>d</w:t>
       </w:r>
+      <w:proofErr w:type="gramEnd"/>
       <w:r>
         <w:rPr>
           <w:rFonts w:ascii="inherit" w:eastAsia="Times New Roman" w:hAnsi="inherit" w:cs="Times New Roman"/>
@@ -3311,6 +3894,7 @@
           <w:lang w:val="en-US"/>
         </w:rPr>
       </w:pPr>
+      <w:proofErr w:type="gramStart"/>
       <w:r>
         <w:rPr>
           <w:rFonts w:ascii="inherit" w:eastAsia="Times New Roman" w:hAnsi="inherit" w:cs="Times New Roman"/>
@@ -3322,6 +3906,7 @@
         </w:rPr>
         <w:t>w</w:t>
       </w:r>
+      <w:proofErr w:type="gramEnd"/>
       <w:r>
         <w:rPr>
           <w:rFonts w:ascii="inherit" w:eastAsia="Times New Roman" w:hAnsi="inherit" w:cs="Times New Roman"/>
@@ -3346,6 +3931,7 @@
           <w:lang w:val="en-US"/>
         </w:rPr>
       </w:pPr>
+      <w:proofErr w:type="gramStart"/>
       <w:r>
         <w:rPr>
           <w:rFonts w:ascii="inherit" w:eastAsia="Times New Roman" w:hAnsi="inherit" w:cs="Times New Roman"/>
@@ -3357,6 +3943,7 @@
         </w:rPr>
         <w:t>y</w:t>
       </w:r>
+      <w:proofErr w:type="gramEnd"/>
       <w:r>
         <w:rPr>
           <w:rFonts w:ascii="inherit" w:eastAsia="Times New Roman" w:hAnsi="inherit" w:cs="Times New Roman"/>
@@ -3396,92 +3983,164 @@
         <w:rPr>
           <w:lang w:val="en-US"/>
         </w:rPr>
-        <w:t>Building query with a Prometheus can bring lots of advantages. For example there is query which use counter with a available node file system metric:</w:t>
-      </w:r>
-    </w:p>
-    <w:p>
-      <w:pPr>
-        <w:rPr>
-          <w:lang w:val="en-US"/>
-        </w:rPr>
-      </w:pPr>
-    </w:p>
-    <w:p>
-      <w:pPr>
-        <w:rPr>
-          <w:lang w:val="en-US"/>
-        </w:rPr>
-      </w:pPr>
-      <w:r>
-        <w:rPr>
-          <w:lang w:val="en-US"/>
-        </w:rPr>
-        <w:t xml:space="preserve">topk( </w:t>
-      </w:r>
-    </w:p>
-    <w:p>
-      <w:pPr>
-        <w:rPr>
-          <w:lang w:val="en-US"/>
-        </w:rPr>
-      </w:pPr>
-      <w:r>
-        <w:rPr>
-          <w:lang w:val="en-US"/>
-        </w:rPr>
-        <w:t xml:space="preserve">3, sum( </w:t>
-      </w:r>
-    </w:p>
-    <w:p>
-      <w:pPr>
-        <w:rPr>
-          <w:lang w:val="en-US"/>
-        </w:rPr>
-      </w:pPr>
-      <w:r>
-        <w:rPr>
-          <w:lang w:val="en-US"/>
-        </w:rPr>
-        <w:t>rate(</w:t>
-      </w:r>
-    </w:p>
-    <w:p>
-      <w:pPr>
-        <w:rPr>
-          <w:lang w:val="en-US"/>
-        </w:rPr>
-      </w:pPr>
-      <w:r>
-        <w:rPr>
-          <w:lang w:val="en-US"/>
-        </w:rPr>
-        <w:t>api_http_requests_total{status=500}[1h]</w:t>
-      </w:r>
-    </w:p>
-    <w:p>
-      <w:pPr>
-        <w:rPr>
-          <w:lang w:val="en-US"/>
-        </w:rPr>
-      </w:pPr>
+        <w:t xml:space="preserve">Building query with a Prometheus can bring lots of advantages. For example there is </w:t>
+      </w:r>
+      <w:proofErr w:type="gramStart"/>
+      <w:r>
+        <w:rPr>
+          <w:lang w:val="en-US"/>
+        </w:rPr>
+        <w:t>query</w:t>
+      </w:r>
+      <w:proofErr w:type="gramEnd"/>
+      <w:r>
+        <w:rPr>
+          <w:lang w:val="en-US"/>
+        </w:rPr>
+        <w:t xml:space="preserve"> which use counter with a available node file system metric:</w:t>
+      </w:r>
+    </w:p>
+    <w:p>
+      <w:pPr>
+        <w:rPr>
+          <w:lang w:val="en-US"/>
+        </w:rPr>
+      </w:pPr>
+    </w:p>
+    <w:p>
+      <w:pPr>
+        <w:rPr>
+          <w:lang w:val="en-US"/>
+        </w:rPr>
+      </w:pPr>
+      <w:proofErr w:type="spellStart"/>
+      <w:proofErr w:type="gramStart"/>
+      <w:r>
+        <w:rPr>
+          <w:lang w:val="en-US"/>
+        </w:rPr>
+        <w:t>topk</w:t>
+      </w:r>
+      <w:proofErr w:type="spellEnd"/>
+      <w:proofErr w:type="gramEnd"/>
+      <w:r>
+        <w:rPr>
+          <w:lang w:val="en-US"/>
+        </w:rPr>
+        <w:t xml:space="preserve">( </w:t>
+      </w:r>
+    </w:p>
+    <w:p>
+      <w:pPr>
+        <w:rPr>
+          <w:lang w:val="en-US"/>
+        </w:rPr>
+      </w:pPr>
+      <w:r>
+        <w:rPr>
+          <w:lang w:val="en-US"/>
+        </w:rPr>
+        <w:t>3, sum</w:t>
+      </w:r>
+      <w:proofErr w:type="gramStart"/>
+      <w:r>
+        <w:rPr>
+          <w:lang w:val="en-US"/>
+        </w:rPr>
+        <w:t xml:space="preserve">( </w:t>
+      </w:r>
+      <w:proofErr w:type="gramEnd"/>
+    </w:p>
+    <w:p>
+      <w:pPr>
+        <w:rPr>
+          <w:lang w:val="en-US"/>
+        </w:rPr>
+      </w:pPr>
+      <w:proofErr w:type="gramStart"/>
+      <w:r>
+        <w:rPr>
+          <w:lang w:val="en-US"/>
+        </w:rPr>
+        <w:t>rate</w:t>
+      </w:r>
+      <w:proofErr w:type="gramEnd"/>
+      <w:r>
+        <w:rPr>
+          <w:lang w:val="en-US"/>
+        </w:rPr>
+        <w:t>(</w:t>
+      </w:r>
+    </w:p>
+    <w:p>
+      <w:pPr>
+        <w:rPr>
+          <w:lang w:val="en-US"/>
+        </w:rPr>
+      </w:pPr>
+      <w:proofErr w:type="spellStart"/>
+      <w:proofErr w:type="gramStart"/>
+      <w:r>
+        <w:rPr>
+          <w:lang w:val="en-US"/>
+        </w:rPr>
+        <w:t>api</w:t>
+      </w:r>
+      <w:proofErr w:type="gramEnd"/>
+      <w:r>
+        <w:rPr>
+          <w:lang w:val="en-US"/>
+        </w:rPr>
+        <w:t>_http_requests_total</w:t>
+      </w:r>
+      <w:proofErr w:type="spellEnd"/>
+      <w:r>
+        <w:rPr>
+          <w:lang w:val="en-US"/>
+        </w:rPr>
+        <w:t>{status=500}[1h]</w:t>
+      </w:r>
+    </w:p>
+    <w:p>
+      <w:pPr>
+        <w:rPr>
+          <w:lang w:val="en-US"/>
+        </w:rPr>
+      </w:pPr>
+      <w:proofErr w:type="gramStart"/>
       <w:r>
         <w:rPr>
           <w:lang w:val="en-US"/>
         </w:rPr>
         <w:t>) )</w:t>
       </w:r>
-    </w:p>
-    <w:p>
-      <w:pPr>
-        <w:rPr>
-          <w:lang w:val="en-US"/>
-        </w:rPr>
-      </w:pPr>
-      <w:r>
-        <w:rPr>
-          <w:lang w:val="en-US"/>
-        </w:rPr>
-        <w:t xml:space="preserve"> by (endpoint)</w:t>
+      <w:proofErr w:type="gramEnd"/>
+    </w:p>
+    <w:p>
+      <w:pPr>
+        <w:rPr>
+          <w:lang w:val="en-US"/>
+        </w:rPr>
+      </w:pPr>
+      <w:r>
+        <w:rPr>
+          <w:lang w:val="en-US"/>
+        </w:rPr>
+        <w:t xml:space="preserve"> </w:t>
+      </w:r>
+      <w:proofErr w:type="gramStart"/>
+      <w:r>
+        <w:rPr>
+          <w:lang w:val="en-US"/>
+        </w:rPr>
+        <w:t>by</w:t>
+      </w:r>
+      <w:proofErr w:type="gramEnd"/>
+      <w:r>
+        <w:rPr>
+          <w:lang w:val="en-US"/>
+        </w:rPr>
+        <w:t xml:space="preserve"> (endpoint)</w:t>
       </w:r>
     </w:p>
     <w:p>
@@ -3528,7 +4187,23 @@
           <w:highlight w:val="yellow"/>
           <w:lang w:val="en-US"/>
         </w:rPr>
-        <w:t>Building N2Sky user interface was expired by applying easy to use approach. The idea behind is to make user experience more simple to use</w:t>
+        <w:t xml:space="preserve">Building N2Sky user interface was expired by applying easy to use approach. The idea behind is to make user experience </w:t>
+      </w:r>
+      <w:proofErr w:type="gramStart"/>
+      <w:r>
+        <w:rPr>
+          <w:highlight w:val="yellow"/>
+          <w:lang w:val="en-US"/>
+        </w:rPr>
+        <w:t>more simple</w:t>
+      </w:r>
+      <w:proofErr w:type="gramEnd"/>
+      <w:r>
+        <w:rPr>
+          <w:highlight w:val="yellow"/>
+          <w:lang w:val="en-US"/>
+        </w:rPr>
+        <w:t xml:space="preserve"> to use</w:t>
       </w:r>
       <w:r>
         <w:rPr>
@@ -3610,20 +4285,48 @@
         <w:rPr>
           <w:lang w:val="en-US"/>
         </w:rPr>
-        <w:t xml:space="preserve">build a query the monitoring service saving requested by user metric. In this case every user will get his own customized metric. </w:t>
-      </w:r>
-    </w:p>
-    <w:p>
-      <w:pPr>
-        <w:rPr>
-          <w:lang w:val="en-US"/>
-        </w:rPr>
-      </w:pPr>
-      <w:r>
-        <w:rPr>
-          <w:lang w:val="en-US"/>
-        </w:rPr>
-        <w:t>The service uses Mongo DB for storing the metric configuration. Every collections has it own schema. When a user make a request to save a metric the schema have to be filled with a requested by user data.</w:t>
+        <w:t xml:space="preserve">build a query the monitoring service saving requested by user metric. In this case every user will get </w:t>
+      </w:r>
+      <w:proofErr w:type="gramStart"/>
+      <w:r>
+        <w:rPr>
+          <w:lang w:val="en-US"/>
+        </w:rPr>
+        <w:t>his own</w:t>
+      </w:r>
+      <w:proofErr w:type="gramEnd"/>
+      <w:r>
+        <w:rPr>
+          <w:lang w:val="en-US"/>
+        </w:rPr>
+        <w:t xml:space="preserve"> customized metric. </w:t>
+      </w:r>
+    </w:p>
+    <w:p>
+      <w:pPr>
+        <w:rPr>
+          <w:lang w:val="en-US"/>
+        </w:rPr>
+      </w:pPr>
+      <w:r>
+        <w:rPr>
+          <w:lang w:val="en-US"/>
+        </w:rPr>
+        <w:t xml:space="preserve">The service uses Mongo DB for storing the metric configuration. Every </w:t>
+      </w:r>
+      <w:proofErr w:type="gramStart"/>
+      <w:r>
+        <w:rPr>
+          <w:lang w:val="en-US"/>
+        </w:rPr>
+        <w:t>collections</w:t>
+      </w:r>
+      <w:proofErr w:type="gramEnd"/>
+      <w:r>
+        <w:rPr>
+          <w:lang w:val="en-US"/>
+        </w:rPr>
+        <w:t xml:space="preserve"> has it own schema. When a user make a request to save a metric the schema have to be filled with a requested by user data.</w:t>
       </w:r>
     </w:p>
     <w:p>
@@ -3700,7 +4403,21 @@
         <w:rPr>
           <w:lang w:val="en-US"/>
         </w:rPr>
-        <w:t xml:space="preserve">   user: </w:t>
+        <w:t xml:space="preserve">   </w:t>
+      </w:r>
+      <w:proofErr w:type="gramStart"/>
+      <w:r>
+        <w:rPr>
+          <w:lang w:val="en-US"/>
+        </w:rPr>
+        <w:t>user</w:t>
+      </w:r>
+      <w:proofErr w:type="gramEnd"/>
+      <w:r>
+        <w:rPr>
+          <w:lang w:val="en-US"/>
+        </w:rPr>
+        <w:t xml:space="preserve">: </w:t>
       </w:r>
       <w:r>
         <w:rPr>
@@ -3719,7 +4436,21 @@
         <w:rPr>
           <w:lang w:val="en-US"/>
         </w:rPr>
-        <w:t xml:space="preserve">            metric: </w:t>
+        <w:t xml:space="preserve">            </w:t>
+      </w:r>
+      <w:proofErr w:type="gramStart"/>
+      <w:r>
+        <w:rPr>
+          <w:lang w:val="en-US"/>
+        </w:rPr>
+        <w:t>metric</w:t>
+      </w:r>
+      <w:proofErr w:type="gramEnd"/>
+      <w:r>
+        <w:rPr>
+          <w:lang w:val="en-US"/>
+        </w:rPr>
+        <w:t xml:space="preserve">: </w:t>
       </w:r>
       <w:r>
         <w:rPr>
@@ -3744,7 +4475,21 @@
         <w:rPr>
           <w:lang w:val="en-US"/>
         </w:rPr>
-        <w:t xml:space="preserve">            delay: </w:t>
+        <w:t xml:space="preserve">            </w:t>
+      </w:r>
+      <w:proofErr w:type="gramStart"/>
+      <w:r>
+        <w:rPr>
+          <w:lang w:val="en-US"/>
+        </w:rPr>
+        <w:t>delay</w:t>
+      </w:r>
+      <w:proofErr w:type="gramEnd"/>
+      <w:r>
+        <w:rPr>
+          <w:lang w:val="en-US"/>
+        </w:rPr>
+        <w:t xml:space="preserve">: </w:t>
       </w:r>
       <w:r>
         <w:rPr>
@@ -3769,7 +4514,23 @@
         <w:rPr>
           <w:lang w:val="en-US"/>
         </w:rPr>
-        <w:t xml:space="preserve">            delaytype: </w:t>
+        <w:t xml:space="preserve">            </w:t>
+      </w:r>
+      <w:proofErr w:type="spellStart"/>
+      <w:proofErr w:type="gramStart"/>
+      <w:r>
+        <w:rPr>
+          <w:lang w:val="en-US"/>
+        </w:rPr>
+        <w:t>delaytype</w:t>
+      </w:r>
+      <w:proofErr w:type="spellEnd"/>
+      <w:proofErr w:type="gramEnd"/>
+      <w:r>
+        <w:rPr>
+          <w:lang w:val="en-US"/>
+        </w:rPr>
+        <w:t xml:space="preserve">: </w:t>
       </w:r>
       <w:r>
         <w:rPr>
@@ -3794,7 +4555,21 @@
         <w:rPr>
           <w:lang w:val="en-US"/>
         </w:rPr>
-        <w:t xml:space="preserve">            step: 30</w:t>
+        <w:t xml:space="preserve">            </w:t>
+      </w:r>
+      <w:proofErr w:type="gramStart"/>
+      <w:r>
+        <w:rPr>
+          <w:lang w:val="en-US"/>
+        </w:rPr>
+        <w:t>step</w:t>
+      </w:r>
+      <w:proofErr w:type="gramEnd"/>
+      <w:r>
+        <w:rPr>
+          <w:lang w:val="en-US"/>
+        </w:rPr>
+        <w:t>: 30</w:t>
       </w:r>
       <w:r>
         <w:rPr>
@@ -3813,7 +4588,23 @@
         <w:rPr>
           <w:lang w:val="en-US"/>
         </w:rPr>
-        <w:t xml:space="preserve">            steptype: </w:t>
+        <w:t xml:space="preserve">            </w:t>
+      </w:r>
+      <w:proofErr w:type="spellStart"/>
+      <w:proofErr w:type="gramStart"/>
+      <w:r>
+        <w:rPr>
+          <w:lang w:val="en-US"/>
+        </w:rPr>
+        <w:t>steptype</w:t>
+      </w:r>
+      <w:proofErr w:type="spellEnd"/>
+      <w:proofErr w:type="gramEnd"/>
+      <w:r>
+        <w:rPr>
+          <w:lang w:val="en-US"/>
+        </w:rPr>
+        <w:t xml:space="preserve">: </w:t>
       </w:r>
       <w:r>
         <w:rPr>
@@ -3838,7 +4629,21 @@
         <w:rPr>
           <w:lang w:val="en-US"/>
         </w:rPr>
-        <w:t xml:space="preserve">            server:  PROD_HOST </w:t>
+        <w:t xml:space="preserve">            </w:t>
+      </w:r>
+      <w:proofErr w:type="gramStart"/>
+      <w:r>
+        <w:rPr>
+          <w:lang w:val="en-US"/>
+        </w:rPr>
+        <w:t>server</w:t>
+      </w:r>
+      <w:proofErr w:type="gramEnd"/>
+      <w:r>
+        <w:rPr>
+          <w:lang w:val="en-US"/>
+        </w:rPr>
+        <w:t xml:space="preserve">:  PROD_HOST </w:t>
       </w:r>
       <w:r>
         <w:rPr>
@@ -3857,13 +4662,41 @@
         <w:rPr>
           <w:lang w:val="en-US"/>
         </w:rPr>
-        <w:t xml:space="preserve">            show: ["all", </w:t>
-      </w:r>
-      <w:r>
-        <w:rPr>
-          <w:lang w:val="en-US"/>
-        </w:rPr>
-        <w:t>“Openstack”</w:t>
+        <w:t xml:space="preserve">            </w:t>
+      </w:r>
+      <w:proofErr w:type="gramStart"/>
+      <w:r>
+        <w:rPr>
+          <w:lang w:val="en-US"/>
+        </w:rPr>
+        <w:t>show</w:t>
+      </w:r>
+      <w:proofErr w:type="gramEnd"/>
+      <w:r>
+        <w:rPr>
+          <w:lang w:val="en-US"/>
+        </w:rPr>
+        <w:t xml:space="preserve">: ["all", </w:t>
+      </w:r>
+      <w:r>
+        <w:rPr>
+          <w:lang w:val="en-US"/>
+        </w:rPr>
+        <w:t>“</w:t>
+      </w:r>
+      <w:proofErr w:type="spellStart"/>
+      <w:r>
+        <w:rPr>
+          <w:lang w:val="en-US"/>
+        </w:rPr>
+        <w:t>Openstack</w:t>
+      </w:r>
+      <w:proofErr w:type="spellEnd"/>
+      <w:r>
+        <w:rPr>
+          <w:lang w:val="en-US"/>
+        </w:rPr>
+        <w:t>”</w:t>
       </w:r>
       <w:r>
         <w:rPr>
@@ -3882,7 +4715,23 @@
         <w:rPr>
           <w:lang w:val="en-US"/>
         </w:rPr>
-        <w:t xml:space="preserve">            selectedServerId : </w:t>
+        <w:t xml:space="preserve">            </w:t>
+      </w:r>
+      <w:proofErr w:type="spellStart"/>
+      <w:proofErr w:type="gramStart"/>
+      <w:r>
+        <w:rPr>
+          <w:lang w:val="en-US"/>
+        </w:rPr>
+        <w:t>selectedServerId</w:t>
+      </w:r>
+      <w:proofErr w:type="spellEnd"/>
+      <w:proofErr w:type="gramEnd"/>
+      <w:r>
+        <w:rPr>
+          <w:lang w:val="en-US"/>
+        </w:rPr>
+        <w:t xml:space="preserve"> : </w:t>
       </w:r>
       <w:r>
         <w:rPr>
@@ -3907,14 +4756,32 @@
         <w:rPr>
           <w:lang w:val="en-US"/>
         </w:rPr>
-        <w:t xml:space="preserve">            selectedServerName : </w:t>
-      </w:r>
+        <w:t xml:space="preserve">            </w:t>
+      </w:r>
+      <w:proofErr w:type="spellStart"/>
+      <w:proofErr w:type="gramStart"/>
+      <w:r>
+        <w:rPr>
+          <w:lang w:val="en-US"/>
+        </w:rPr>
+        <w:t>selectedServerName</w:t>
+      </w:r>
+      <w:proofErr w:type="spellEnd"/>
+      <w:proofErr w:type="gramEnd"/>
+      <w:r>
+        <w:rPr>
+          <w:lang w:val="en-US"/>
+        </w:rPr>
+        <w:t xml:space="preserve"> : </w:t>
+      </w:r>
+      <w:proofErr w:type="spellStart"/>
       <w:r>
         <w:rPr>
           <w:lang w:val="en-US"/>
         </w:rPr>
         <w:t>Openstack</w:t>
       </w:r>
+      <w:proofErr w:type="spellEnd"/>
       <w:r>
         <w:rPr>
           <w:lang w:val="en-US"/>
@@ -3986,41 +4853,77 @@
         <w:rPr>
           <w:lang w:val="en-US"/>
         </w:rPr>
-        <w:t>/monitoring/:minus/:type</w:t>
-      </w:r>
-    </w:p>
-    <w:p>
-      <w:pPr>
-        <w:rPr>
-          <w:lang w:val="en-US"/>
-        </w:rPr>
-      </w:pPr>
-    </w:p>
-    <w:p>
-      <w:pPr>
-        <w:rPr>
-          <w:lang w:val="en-US"/>
-        </w:rPr>
-      </w:pPr>
-    </w:p>
-    <w:p>
-      <w:pPr>
-        <w:rPr>
-          <w:lang w:val="en-US"/>
-        </w:rPr>
-      </w:pPr>
-      <w:r>
-        <w:rPr>
-          <w:lang w:val="en-US"/>
-        </w:rPr>
-        <w:t>\chapter{</w:t>
-      </w:r>
-      <w:r>
-        <w:rPr>
-          <w:lang w:val="en-US"/>
-        </w:rPr>
-        <w:t>Monitoring dashlet</w:t>
-      </w:r>
+        <w:t>/monitoring/</w:t>
+      </w:r>
+      <w:proofErr w:type="gramStart"/>
+      <w:r>
+        <w:rPr>
+          <w:lang w:val="en-US"/>
+        </w:rPr>
+        <w:t>:minus</w:t>
+      </w:r>
+      <w:proofErr w:type="gramEnd"/>
+      <w:r>
+        <w:rPr>
+          <w:lang w:val="en-US"/>
+        </w:rPr>
+        <w:t>/:type</w:t>
+      </w:r>
+    </w:p>
+    <w:p>
+      <w:pPr>
+        <w:rPr>
+          <w:lang w:val="en-US"/>
+        </w:rPr>
+      </w:pPr>
+    </w:p>
+    <w:p>
+      <w:pPr>
+        <w:rPr>
+          <w:lang w:val="en-US"/>
+        </w:rPr>
+      </w:pPr>
+    </w:p>
+    <w:p>
+      <w:pPr>
+        <w:rPr>
+          <w:lang w:val="en-US"/>
+        </w:rPr>
+      </w:pPr>
+      <w:r>
+        <w:rPr>
+          <w:lang w:val="en-US"/>
+        </w:rPr>
+        <w:t>\</w:t>
+      </w:r>
+      <w:proofErr w:type="gramStart"/>
+      <w:r>
+        <w:rPr>
+          <w:lang w:val="en-US"/>
+        </w:rPr>
+        <w:t>chapter</w:t>
+      </w:r>
+      <w:proofErr w:type="gramEnd"/>
+      <w:r>
+        <w:rPr>
+          <w:lang w:val="en-US"/>
+        </w:rPr>
+        <w:t>{</w:t>
+      </w:r>
+      <w:r>
+        <w:rPr>
+          <w:lang w:val="en-US"/>
+        </w:rPr>
+        <w:t xml:space="preserve">Monitoring </w:t>
+      </w:r>
+      <w:proofErr w:type="spellStart"/>
+      <w:r>
+        <w:rPr>
+          <w:lang w:val="en-US"/>
+        </w:rPr>
+        <w:t>dashlet</w:t>
+      </w:r>
+      <w:proofErr w:type="spellEnd"/>
       <w:r>
         <w:rPr>
           <w:lang w:val="en-US"/>
@@ -4101,11 +5004,19 @@
           <w:lang w:val="en-US"/>
         </w:rPr>
       </w:pPr>
-      <w:r>
-        <w:rPr>
-          <w:lang w:val="en-US"/>
-        </w:rPr>
-        <w:t>Openstack Machine. It is dedicated machine, our cloud base for development and running instances.</w:t>
+      <w:proofErr w:type="spellStart"/>
+      <w:r>
+        <w:rPr>
+          <w:lang w:val="en-US"/>
+        </w:rPr>
+        <w:t>Openstack</w:t>
+      </w:r>
+      <w:proofErr w:type="spellEnd"/>
+      <w:r>
+        <w:rPr>
+          <w:lang w:val="en-US"/>
+        </w:rPr>
+        <w:t xml:space="preserve"> Machine. It is dedicated machine, our cloud base for development and running instances.</w:t>
       </w:r>
     </w:p>
     <w:p>
@@ -4119,11 +5030,19 @@
           <w:lang w:val="en-US"/>
         </w:rPr>
       </w:pPr>
-      <w:r>
-        <w:rPr>
-          <w:lang w:val="en-US"/>
-        </w:rPr>
-        <w:t>Openstack Instances. Virtual machines with a different OS.</w:t>
+      <w:proofErr w:type="spellStart"/>
+      <w:r>
+        <w:rPr>
+          <w:lang w:val="en-US"/>
+        </w:rPr>
+        <w:t>Openstack</w:t>
+      </w:r>
+      <w:proofErr w:type="spellEnd"/>
+      <w:r>
+        <w:rPr>
+          <w:lang w:val="en-US"/>
+        </w:rPr>
+        <w:t xml:space="preserve"> Instances. Virtual machines with a different OS.</w:t>
       </w:r>
     </w:p>
     <w:p>
@@ -4137,12 +5056,14 @@
           <w:lang w:val="en-US"/>
         </w:rPr>
       </w:pPr>
+      <w:proofErr w:type="spellStart"/>
       <w:r>
         <w:rPr>
           <w:lang w:val="en-US"/>
         </w:rPr>
         <w:t>Docker</w:t>
       </w:r>
+      <w:proofErr w:type="spellEnd"/>
       <w:r>
         <w:rPr>
           <w:lang w:val="en-US"/>
@@ -4153,27 +5074,55 @@
         <w:rPr>
           <w:lang w:val="en-US"/>
         </w:rPr>
-        <w:t xml:space="preserve"> the openstack instances. </w:t>
-      </w:r>
-    </w:p>
-    <w:p>
-      <w:pPr>
-        <w:rPr>
-          <w:lang w:val="en-US"/>
-        </w:rPr>
-      </w:pPr>
-    </w:p>
-    <w:p>
-      <w:pPr>
-        <w:rPr>
-          <w:lang w:val="en-US"/>
-        </w:rPr>
-      </w:pPr>
-      <w:r>
-        <w:rPr>
-          <w:lang w:val="en-US"/>
-        </w:rPr>
-        <w:t xml:space="preserve">One of the most important part in application design is to </w:t>
+        <w:t xml:space="preserve"> the </w:t>
+      </w:r>
+      <w:proofErr w:type="spellStart"/>
+      <w:r>
+        <w:rPr>
+          <w:lang w:val="en-US"/>
+        </w:rPr>
+        <w:t>openstack</w:t>
+      </w:r>
+      <w:proofErr w:type="spellEnd"/>
+      <w:r>
+        <w:rPr>
+          <w:lang w:val="en-US"/>
+        </w:rPr>
+        <w:t xml:space="preserve"> instances. </w:t>
+      </w:r>
+    </w:p>
+    <w:p>
+      <w:pPr>
+        <w:rPr>
+          <w:lang w:val="en-US"/>
+        </w:rPr>
+      </w:pPr>
+    </w:p>
+    <w:p>
+      <w:pPr>
+        <w:rPr>
+          <w:lang w:val="en-US"/>
+        </w:rPr>
+      </w:pPr>
+      <w:r>
+        <w:rPr>
+          <w:lang w:val="en-US"/>
+        </w:rPr>
+        <w:t xml:space="preserve">One of the most important </w:t>
+      </w:r>
+      <w:proofErr w:type="gramStart"/>
+      <w:r>
+        <w:rPr>
+          <w:lang w:val="en-US"/>
+        </w:rPr>
+        <w:t>part</w:t>
+      </w:r>
+      <w:proofErr w:type="gramEnd"/>
+      <w:r>
+        <w:rPr>
+          <w:lang w:val="en-US"/>
+        </w:rPr>
+        <w:t xml:space="preserve"> in application design is to </w:t>
       </w:r>
       <w:r>
         <w:rPr>
@@ -4211,7 +5160,7 @@
       <w:r>
         <w:t xml:space="preserve"> </w:t>
       </w:r>
-      <w:hyperlink r:id="rId7" w:history="1">
+      <w:hyperlink r:id="rId9" w:history="1">
         <w:r>
           <w:rPr>
             <w:rStyle w:val="a4"/>
@@ -4244,6 +5193,12 @@
       </w:r>
     </w:p>
     <w:sectPr>
+      <w:headerReference w:type="even" r:id="rId10"/>
+      <w:headerReference w:type="default" r:id="rId11"/>
+      <w:footerReference w:type="even" r:id="rId12"/>
+      <w:footerReference w:type="default" r:id="rId13"/>
+      <w:headerReference w:type="first" r:id="rId14"/>
+      <w:footerReference w:type="first" r:id="rId15"/>
       <w:pgSz w:w="11900" w:h="16840"/>
       <w:pgMar w:top="1134" w:right="850" w:bottom="1134" w:left="1701" w:header="708" w:footer="708" w:gutter="0"/>
       <w:cols w:space="708"/>
@@ -4251,6 +5206,104 @@
     </w:sectPr>
   </w:body>
 </w:document>
+</file>
+
+<file path=word/endnotes.xml><?xml version="1.0" encoding="utf-8"?>
+<w:endnotes xmlns:wpc="http://schemas.microsoft.com/office/word/2010/wordprocessingCanvas" xmlns:mo="http://schemas.microsoft.com/office/mac/office/2008/main" xmlns:mc="http://schemas.openxmlformats.org/markup-compatibility/2006" xmlns:mv="urn:schemas-microsoft-com:mac:vml" xmlns:o="urn:schemas-microsoft-com:office:office" xmlns:r="http://schemas.openxmlformats.org/officeDocument/2006/relationships" xmlns:m="http://schemas.openxmlformats.org/officeDocument/2006/math" xmlns:v="urn:schemas-microsoft-com:vml" xmlns:wp14="http://schemas.microsoft.com/office/word/2010/wordprocessingDrawing" xmlns:wp="http://schemas.openxmlformats.org/drawingml/2006/wordprocessingDrawing" xmlns:w10="urn:schemas-microsoft-com:office:word" xmlns:w="http://schemas.openxmlformats.org/wordprocessingml/2006/main" xmlns:w14="http://schemas.microsoft.com/office/word/2010/wordml" xmlns:wpg="http://schemas.microsoft.com/office/word/2010/wordprocessingGroup" xmlns:wpi="http://schemas.microsoft.com/office/word/2010/wordprocessingInk" xmlns:wne="http://schemas.microsoft.com/office/word/2006/wordml" xmlns:wps="http://schemas.microsoft.com/office/word/2010/wordprocessingShape" mc:Ignorable="w14 wp14">
+  <w:endnote w:type="separator" w:id="-1">
+    <w:p>
+      <w:r>
+        <w:separator/>
+      </w:r>
+    </w:p>
+  </w:endnote>
+  <w:endnote w:type="continuationSeparator" w:id="0">
+    <w:p>
+      <w:r>
+        <w:continuationSeparator/>
+      </w:r>
+    </w:p>
+  </w:endnote>
+</w:endnotes>
+</file>
+
+<file path=word/footer1.xml><?xml version="1.0" encoding="utf-8"?>
+<w:ftr xmlns:wpc="http://schemas.microsoft.com/office/word/2010/wordprocessingCanvas" xmlns:mo="http://schemas.microsoft.com/office/mac/office/2008/main" xmlns:mc="http://schemas.openxmlformats.org/markup-compatibility/2006" xmlns:mv="urn:schemas-microsoft-com:mac:vml" xmlns:o="urn:schemas-microsoft-com:office:office" xmlns:r="http://schemas.openxmlformats.org/officeDocument/2006/relationships" xmlns:m="http://schemas.openxmlformats.org/officeDocument/2006/math" xmlns:v="urn:schemas-microsoft-com:vml" xmlns:wp14="http://schemas.microsoft.com/office/word/2010/wordprocessingDrawing" xmlns:wp="http://schemas.openxmlformats.org/drawingml/2006/wordprocessingDrawing" xmlns:w10="urn:schemas-microsoft-com:office:word" xmlns:w="http://schemas.openxmlformats.org/wordprocessingml/2006/main" xmlns:w14="http://schemas.microsoft.com/office/word/2010/wordml" xmlns:wpg="http://schemas.microsoft.com/office/word/2010/wordprocessingGroup" xmlns:wpi="http://schemas.microsoft.com/office/word/2010/wordprocessingInk" xmlns:wne="http://schemas.microsoft.com/office/word/2006/wordml" xmlns:wps="http://schemas.microsoft.com/office/word/2010/wordprocessingShape" mc:Ignorable="w14 wp14">
+  <w:p>
+    <w:pPr>
+      <w:pStyle w:val="aa"/>
+    </w:pPr>
+  </w:p>
+</w:ftr>
+</file>
+
+<file path=word/footer2.xml><?xml version="1.0" encoding="utf-8"?>
+<w:ftr xmlns:wpc="http://schemas.microsoft.com/office/word/2010/wordprocessingCanvas" xmlns:mo="http://schemas.microsoft.com/office/mac/office/2008/main" xmlns:mc="http://schemas.openxmlformats.org/markup-compatibility/2006" xmlns:mv="urn:schemas-microsoft-com:mac:vml" xmlns:o="urn:schemas-microsoft-com:office:office" xmlns:r="http://schemas.openxmlformats.org/officeDocument/2006/relationships" xmlns:m="http://schemas.openxmlformats.org/officeDocument/2006/math" xmlns:v="urn:schemas-microsoft-com:vml" xmlns:wp14="http://schemas.microsoft.com/office/word/2010/wordprocessingDrawing" xmlns:wp="http://schemas.openxmlformats.org/drawingml/2006/wordprocessingDrawing" xmlns:w10="urn:schemas-microsoft-com:office:word" xmlns:w="http://schemas.openxmlformats.org/wordprocessingml/2006/main" xmlns:w14="http://schemas.microsoft.com/office/word/2010/wordml" xmlns:wpg="http://schemas.microsoft.com/office/word/2010/wordprocessingGroup" xmlns:wpi="http://schemas.microsoft.com/office/word/2010/wordprocessingInk" xmlns:wne="http://schemas.microsoft.com/office/word/2006/wordml" xmlns:wps="http://schemas.microsoft.com/office/word/2010/wordprocessingShape" mc:Ignorable="w14 wp14">
+  <w:p>
+    <w:pPr>
+      <w:pStyle w:val="aa"/>
+    </w:pPr>
+  </w:p>
+</w:ftr>
+</file>
+
+<file path=word/footer3.xml><?xml version="1.0" encoding="utf-8"?>
+<w:ftr xmlns:wpc="http://schemas.microsoft.com/office/word/2010/wordprocessingCanvas" xmlns:mo="http://schemas.microsoft.com/office/mac/office/2008/main" xmlns:mc="http://schemas.openxmlformats.org/markup-compatibility/2006" xmlns:mv="urn:schemas-microsoft-com:mac:vml" xmlns:o="urn:schemas-microsoft-com:office:office" xmlns:r="http://schemas.openxmlformats.org/officeDocument/2006/relationships" xmlns:m="http://schemas.openxmlformats.org/officeDocument/2006/math" xmlns:v="urn:schemas-microsoft-com:vml" xmlns:wp14="http://schemas.microsoft.com/office/word/2010/wordprocessingDrawing" xmlns:wp="http://schemas.openxmlformats.org/drawingml/2006/wordprocessingDrawing" xmlns:w10="urn:schemas-microsoft-com:office:word" xmlns:w="http://schemas.openxmlformats.org/wordprocessingml/2006/main" xmlns:w14="http://schemas.microsoft.com/office/word/2010/wordml" xmlns:wpg="http://schemas.microsoft.com/office/word/2010/wordprocessingGroup" xmlns:wpi="http://schemas.microsoft.com/office/word/2010/wordprocessingInk" xmlns:wne="http://schemas.microsoft.com/office/word/2006/wordml" xmlns:wps="http://schemas.microsoft.com/office/word/2010/wordprocessingShape" mc:Ignorable="w14 wp14">
+  <w:p>
+    <w:pPr>
+      <w:pStyle w:val="aa"/>
+    </w:pPr>
+  </w:p>
+</w:ftr>
+</file>
+
+<file path=word/footnotes.xml><?xml version="1.0" encoding="utf-8"?>
+<w:footnotes xmlns:wpc="http://schemas.microsoft.com/office/word/2010/wordprocessingCanvas" xmlns:mo="http://schemas.microsoft.com/office/mac/office/2008/main" xmlns:mc="http://schemas.openxmlformats.org/markup-compatibility/2006" xmlns:mv="urn:schemas-microsoft-com:mac:vml" xmlns:o="urn:schemas-microsoft-com:office:office" xmlns:r="http://schemas.openxmlformats.org/officeDocument/2006/relationships" xmlns:m="http://schemas.openxmlformats.org/officeDocument/2006/math" xmlns:v="urn:schemas-microsoft-com:vml" xmlns:wp14="http://schemas.microsoft.com/office/word/2010/wordprocessingDrawing" xmlns:wp="http://schemas.openxmlformats.org/drawingml/2006/wordprocessingDrawing" xmlns:w10="urn:schemas-microsoft-com:office:word" xmlns:w="http://schemas.openxmlformats.org/wordprocessingml/2006/main" xmlns:w14="http://schemas.microsoft.com/office/word/2010/wordml" xmlns:wpg="http://schemas.microsoft.com/office/word/2010/wordprocessingGroup" xmlns:wpi="http://schemas.microsoft.com/office/word/2010/wordprocessingInk" xmlns:wne="http://schemas.microsoft.com/office/word/2006/wordml" xmlns:wps="http://schemas.microsoft.com/office/word/2010/wordprocessingShape" mc:Ignorable="w14 wp14">
+  <w:footnote w:type="separator" w:id="-1">
+    <w:p>
+      <w:r>
+        <w:separator/>
+      </w:r>
+    </w:p>
+  </w:footnote>
+  <w:footnote w:type="continuationSeparator" w:id="0">
+    <w:p>
+      <w:r>
+        <w:continuationSeparator/>
+      </w:r>
+    </w:p>
+  </w:footnote>
+</w:footnotes>
+</file>
+
+<file path=word/header1.xml><?xml version="1.0" encoding="utf-8"?>
+<w:hdr xmlns:wpc="http://schemas.microsoft.com/office/word/2010/wordprocessingCanvas" xmlns:mo="http://schemas.microsoft.com/office/mac/office/2008/main" xmlns:mc="http://schemas.openxmlformats.org/markup-compatibility/2006" xmlns:mv="urn:schemas-microsoft-com:mac:vml" xmlns:o="urn:schemas-microsoft-com:office:office" xmlns:r="http://schemas.openxmlformats.org/officeDocument/2006/relationships" xmlns:m="http://schemas.openxmlformats.org/officeDocument/2006/math" xmlns:v="urn:schemas-microsoft-com:vml" xmlns:wp14="http://schemas.microsoft.com/office/word/2010/wordprocessingDrawing" xmlns:wp="http://schemas.openxmlformats.org/drawingml/2006/wordprocessingDrawing" xmlns:w10="urn:schemas-microsoft-com:office:word" xmlns:w="http://schemas.openxmlformats.org/wordprocessingml/2006/main" xmlns:w14="http://schemas.microsoft.com/office/word/2010/wordml" xmlns:wpg="http://schemas.microsoft.com/office/word/2010/wordprocessingGroup" xmlns:wpi="http://schemas.microsoft.com/office/word/2010/wordprocessingInk" xmlns:wne="http://schemas.microsoft.com/office/word/2006/wordml" xmlns:wps="http://schemas.microsoft.com/office/word/2010/wordprocessingShape" mc:Ignorable="w14 wp14">
+  <w:p>
+    <w:pPr>
+      <w:pStyle w:val="a8"/>
+    </w:pPr>
+  </w:p>
+</w:hdr>
+</file>
+
+<file path=word/header2.xml><?xml version="1.0" encoding="utf-8"?>
+<w:hdr xmlns:wpc="http://schemas.microsoft.com/office/word/2010/wordprocessingCanvas" xmlns:mo="http://schemas.microsoft.com/office/mac/office/2008/main" xmlns:mc="http://schemas.openxmlformats.org/markup-compatibility/2006" xmlns:mv="urn:schemas-microsoft-com:mac:vml" xmlns:o="urn:schemas-microsoft-com:office:office" xmlns:r="http://schemas.openxmlformats.org/officeDocument/2006/relationships" xmlns:m="http://schemas.openxmlformats.org/officeDocument/2006/math" xmlns:v="urn:schemas-microsoft-com:vml" xmlns:wp14="http://schemas.microsoft.com/office/word/2010/wordprocessingDrawing" xmlns:wp="http://schemas.openxmlformats.org/drawingml/2006/wordprocessingDrawing" xmlns:w10="urn:schemas-microsoft-com:office:word" xmlns:w="http://schemas.openxmlformats.org/wordprocessingml/2006/main" xmlns:w14="http://schemas.microsoft.com/office/word/2010/wordml" xmlns:wpg="http://schemas.microsoft.com/office/word/2010/wordprocessingGroup" xmlns:wpi="http://schemas.microsoft.com/office/word/2010/wordprocessingInk" xmlns:wne="http://schemas.microsoft.com/office/word/2006/wordml" xmlns:wps="http://schemas.microsoft.com/office/word/2010/wordprocessingShape" mc:Ignorable="w14 wp14">
+  <w:p>
+    <w:pPr>
+      <w:pStyle w:val="a8"/>
+    </w:pPr>
+  </w:p>
+</w:hdr>
+</file>
+
+<file path=word/header3.xml><?xml version="1.0" encoding="utf-8"?>
+<w:hdr xmlns:wpc="http://schemas.microsoft.com/office/word/2010/wordprocessingCanvas" xmlns:mo="http://schemas.microsoft.com/office/mac/office/2008/main" xmlns:mc="http://schemas.openxmlformats.org/markup-compatibility/2006" xmlns:mv="urn:schemas-microsoft-com:mac:vml" xmlns:o="urn:schemas-microsoft-com:office:office" xmlns:r="http://schemas.openxmlformats.org/officeDocument/2006/relationships" xmlns:m="http://schemas.openxmlformats.org/officeDocument/2006/math" xmlns:v="urn:schemas-microsoft-com:vml" xmlns:wp14="http://schemas.microsoft.com/office/word/2010/wordprocessingDrawing" xmlns:wp="http://schemas.openxmlformats.org/drawingml/2006/wordprocessingDrawing" xmlns:w10="urn:schemas-microsoft-com:office:word" xmlns:w="http://schemas.openxmlformats.org/wordprocessingml/2006/main" xmlns:w14="http://schemas.microsoft.com/office/word/2010/wordml" xmlns:wpg="http://schemas.microsoft.com/office/word/2010/wordprocessingGroup" xmlns:wpi="http://schemas.microsoft.com/office/word/2010/wordprocessingInk" xmlns:wne="http://schemas.microsoft.com/office/word/2006/wordml" xmlns:wps="http://schemas.microsoft.com/office/word/2010/wordprocessingShape" mc:Ignorable="w14 wp14">
+  <w:p>
+    <w:pPr>
+      <w:pStyle w:val="a8"/>
+    </w:pPr>
+  </w:p>
+</w:hdr>
 </file>
 
 <file path=word/numbering.xml><?xml version="1.0" encoding="utf-8"?>
@@ -5349,6 +6402,48 @@
       <w:bCs/>
     </w:rPr>
   </w:style>
+  <w:style w:type="paragraph" w:styleId="a8">
+    <w:name w:val="header"/>
+    <w:basedOn w:val="a"/>
+    <w:link w:val="a9"/>
+    <w:uiPriority w:val="99"/>
+    <w:unhideWhenUsed/>
+    <w:rsid w:val="00ED4274"/>
+    <w:pPr>
+      <w:tabs>
+        <w:tab w:val="center" w:pos="4844"/>
+        <w:tab w:val="right" w:pos="9689"/>
+      </w:tabs>
+    </w:pPr>
+  </w:style>
+  <w:style w:type="character" w:customStyle="1" w:styleId="a9">
+    <w:name w:val="Верхний колонтитул Знак"/>
+    <w:basedOn w:val="a0"/>
+    <w:link w:val="a8"/>
+    <w:uiPriority w:val="99"/>
+    <w:rsid w:val="00ED4274"/>
+  </w:style>
+  <w:style w:type="paragraph" w:styleId="aa">
+    <w:name w:val="footer"/>
+    <w:basedOn w:val="a"/>
+    <w:link w:val="ab"/>
+    <w:uiPriority w:val="99"/>
+    <w:unhideWhenUsed/>
+    <w:rsid w:val="00ED4274"/>
+    <w:pPr>
+      <w:tabs>
+        <w:tab w:val="center" w:pos="4844"/>
+        <w:tab w:val="right" w:pos="9689"/>
+      </w:tabs>
+    </w:pPr>
+  </w:style>
+  <w:style w:type="character" w:customStyle="1" w:styleId="ab">
+    <w:name w:val="Нижний колонтитул Знак"/>
+    <w:basedOn w:val="a0"/>
+    <w:link w:val="aa"/>
+    <w:uiPriority w:val="99"/>
+    <w:rsid w:val="00ED4274"/>
+  </w:style>
 </w:styles>
 </file>
 
@@ -5594,6 +6689,48 @@
       <w:b/>
       <w:bCs/>
     </w:rPr>
+  </w:style>
+  <w:style w:type="paragraph" w:styleId="a8">
+    <w:name w:val="header"/>
+    <w:basedOn w:val="a"/>
+    <w:link w:val="a9"/>
+    <w:uiPriority w:val="99"/>
+    <w:unhideWhenUsed/>
+    <w:rsid w:val="00ED4274"/>
+    <w:pPr>
+      <w:tabs>
+        <w:tab w:val="center" w:pos="4844"/>
+        <w:tab w:val="right" w:pos="9689"/>
+      </w:tabs>
+    </w:pPr>
+  </w:style>
+  <w:style w:type="character" w:customStyle="1" w:styleId="a9">
+    <w:name w:val="Верхний колонтитул Знак"/>
+    <w:basedOn w:val="a0"/>
+    <w:link w:val="a8"/>
+    <w:uiPriority w:val="99"/>
+    <w:rsid w:val="00ED4274"/>
+  </w:style>
+  <w:style w:type="paragraph" w:styleId="aa">
+    <w:name w:val="footer"/>
+    <w:basedOn w:val="a"/>
+    <w:link w:val="ab"/>
+    <w:uiPriority w:val="99"/>
+    <w:unhideWhenUsed/>
+    <w:rsid w:val="00ED4274"/>
+    <w:pPr>
+      <w:tabs>
+        <w:tab w:val="center" w:pos="4844"/>
+        <w:tab w:val="right" w:pos="9689"/>
+      </w:tabs>
+    </w:pPr>
+  </w:style>
+  <w:style w:type="character" w:customStyle="1" w:styleId="ab">
+    <w:name w:val="Нижний колонтитул Знак"/>
+    <w:basedOn w:val="a0"/>
+    <w:link w:val="aa"/>
+    <w:uiPriority w:val="99"/>
+    <w:rsid w:val="00ED4274"/>
   </w:style>
 </w:styles>
 </file>
